--- a/Tehniska dokumentacija/Tehniska_Dokemntacija_viktorovs.docx
+++ b/Tehniska dokumentacija/Tehniska_Dokemntacija_viktorovs.docx
@@ -1129,7 +1129,7 @@
                 <w:noProof/>
                 <w:webHidden/>
               </w:rPr>
-              <w:t>21</w:t>
+              <w:t>22</w:t>
             </w:r>
             <w:r>
               <w:rPr>
@@ -1201,7 +1201,7 @@
                 <w:noProof/>
                 <w:webHidden/>
               </w:rPr>
-              <w:t>21</w:t>
+              <w:t>22</w:t>
             </w:r>
             <w:r>
               <w:rPr>
@@ -1273,7 +1273,7 @@
                 <w:noProof/>
                 <w:webHidden/>
               </w:rPr>
-              <w:t>21</w:t>
+              <w:t>22</w:t>
             </w:r>
             <w:r>
               <w:rPr>
@@ -1345,7 +1345,7 @@
                 <w:noProof/>
                 <w:webHidden/>
               </w:rPr>
-              <w:t>21</w:t>
+              <w:t>22</w:t>
             </w:r>
             <w:r>
               <w:rPr>
@@ -1417,7 +1417,7 @@
                 <w:noProof/>
                 <w:webHidden/>
               </w:rPr>
-              <w:t>21</w:t>
+              <w:t>22</w:t>
             </w:r>
             <w:r>
               <w:rPr>
@@ -1489,7 +1489,7 @@
                 <w:noProof/>
                 <w:webHidden/>
               </w:rPr>
-              <w:t>21</w:t>
+              <w:t>22</w:t>
             </w:r>
             <w:r>
               <w:rPr>
@@ -1561,7 +1561,7 @@
                 <w:noProof/>
                 <w:webHidden/>
               </w:rPr>
-              <w:t>21</w:t>
+              <w:t>22</w:t>
             </w:r>
             <w:r>
               <w:rPr>
@@ -1633,7 +1633,7 @@
                 <w:noProof/>
                 <w:webHidden/>
               </w:rPr>
-              <w:t>21</w:t>
+              <w:t>22</w:t>
             </w:r>
             <w:r>
               <w:rPr>
@@ -1705,7 +1705,7 @@
                 <w:noProof/>
                 <w:webHidden/>
               </w:rPr>
-              <w:t>21</w:t>
+              <w:t>22</w:t>
             </w:r>
             <w:r>
               <w:rPr>
@@ -1777,7 +1777,7 @@
                 <w:noProof/>
                 <w:webHidden/>
               </w:rPr>
-              <w:t>22</w:t>
+              <w:t>23</w:t>
             </w:r>
             <w:r>
               <w:rPr>
@@ -1849,7 +1849,7 @@
                 <w:noProof/>
                 <w:webHidden/>
               </w:rPr>
-              <w:t>23</w:t>
+              <w:t>24</w:t>
             </w:r>
             <w:r>
               <w:rPr>
@@ -1921,7 +1921,7 @@
                 <w:noProof/>
                 <w:webHidden/>
               </w:rPr>
-              <w:t>23</w:t>
+              <w:t>24</w:t>
             </w:r>
             <w:r>
               <w:rPr>
@@ -1993,7 +1993,7 @@
                 <w:noProof/>
                 <w:webHidden/>
               </w:rPr>
-              <w:t>23</w:t>
+              <w:t>24</w:t>
             </w:r>
             <w:r>
               <w:rPr>
@@ -2065,7 +2065,7 @@
                 <w:noProof/>
                 <w:webHidden/>
               </w:rPr>
-              <w:t>23</w:t>
+              <w:t>24</w:t>
             </w:r>
             <w:r>
               <w:rPr>
@@ -2137,7 +2137,7 @@
                 <w:noProof/>
                 <w:webHidden/>
               </w:rPr>
-              <w:t>23</w:t>
+              <w:t>24</w:t>
             </w:r>
             <w:r>
               <w:rPr>
@@ -2215,7 +2215,7 @@
                 <w:noProof/>
                 <w:webHidden/>
               </w:rPr>
-              <w:t>24</w:t>
+              <w:t>25</w:t>
             </w:r>
             <w:r>
               <w:rPr>
@@ -2287,7 +2287,7 @@
                 <w:noProof/>
                 <w:webHidden/>
               </w:rPr>
-              <w:t>26</w:t>
+              <w:t>27</w:t>
             </w:r>
             <w:r>
               <w:rPr>
@@ -2359,7 +2359,7 @@
                 <w:noProof/>
                 <w:webHidden/>
               </w:rPr>
-              <w:t>27</w:t>
+              <w:t>28</w:t>
             </w:r>
             <w:r>
               <w:rPr>
@@ -2431,7 +2431,7 @@
                 <w:noProof/>
                 <w:webHidden/>
               </w:rPr>
-              <w:t>28</w:t>
+              <w:t>29</w:t>
             </w:r>
             <w:r>
               <w:rPr>
@@ -3929,21 +3929,7 @@
         <w:rPr>
           <w:lang w:val="en-US"/>
         </w:rPr>
-        <w:t xml:space="preserve">, </w:t>
-      </w:r>
-      <w:proofErr w:type="spellStart"/>
-      <w:r>
-        <w:rPr>
-          <w:lang w:val="en-US"/>
-        </w:rPr>
-        <w:t>lai</w:t>
-      </w:r>
-      <w:proofErr w:type="spellEnd"/>
-      <w:r>
-        <w:rPr>
-          <w:lang w:val="en-US"/>
-        </w:rPr>
-        <w:t xml:space="preserve"> </w:t>
+        <w:t xml:space="preserve">, lai </w:t>
       </w:r>
       <w:proofErr w:type="spellStart"/>
       <w:r>
@@ -17373,7 +17359,25 @@
           <w:bCs/>
           <w:lang w:val="en-US"/>
         </w:rPr>
-        <w:t xml:space="preserve">P.10. Pārbaude, </w:t>
+        <w:t xml:space="preserve">P.10. </w:t>
+      </w:r>
+      <w:proofErr w:type="spellStart"/>
+      <w:r>
+        <w:rPr>
+          <w:b/>
+          <w:bCs/>
+          <w:lang w:val="en-US"/>
+        </w:rPr>
+        <w:t>Pārbaude</w:t>
+      </w:r>
+      <w:proofErr w:type="spellEnd"/>
+      <w:r>
+        <w:rPr>
+          <w:b/>
+          <w:bCs/>
+          <w:lang w:val="en-US"/>
+        </w:rPr>
+        <w:t xml:space="preserve">, </w:t>
       </w:r>
       <w:proofErr w:type="spellStart"/>
       <w:r>
@@ -28550,21 +28554,7 @@
         <w:rPr>
           <w:lang w:val="en-US"/>
         </w:rPr>
-        <w:t xml:space="preserve"> – </w:t>
-      </w:r>
-      <w:proofErr w:type="spellStart"/>
-      <w:r>
-        <w:rPr>
-          <w:lang w:val="en-US"/>
-        </w:rPr>
-        <w:t>lai</w:t>
-      </w:r>
-      <w:proofErr w:type="spellEnd"/>
-      <w:r>
-        <w:rPr>
-          <w:lang w:val="en-US"/>
-        </w:rPr>
-        <w:t xml:space="preserve"> </w:t>
+        <w:t xml:space="preserve"> – lai </w:t>
       </w:r>
       <w:proofErr w:type="spellStart"/>
       <w:r>
@@ -28664,21 +28654,7 @@
         <w:rPr>
           <w:lang w:val="en-US"/>
         </w:rPr>
-        <w:t xml:space="preserve">– </w:t>
-      </w:r>
-      <w:proofErr w:type="spellStart"/>
-      <w:r>
-        <w:rPr>
-          <w:lang w:val="en-US"/>
-        </w:rPr>
-        <w:t>lai</w:t>
-      </w:r>
-      <w:proofErr w:type="spellEnd"/>
-      <w:r>
-        <w:rPr>
-          <w:lang w:val="en-US"/>
-        </w:rPr>
-        <w:t xml:space="preserve"> </w:t>
+        <w:t xml:space="preserve">– lai </w:t>
       </w:r>
       <w:proofErr w:type="spellStart"/>
       <w:r>
@@ -29006,6 +28982,7 @@
     </w:p>
     <w:p>
       <w:pPr>
+        <w:ind w:left="143" w:firstLine="708"/>
         <w:rPr>
           <w:lang w:val="lv-LV"/>
         </w:rPr>
@@ -29064,21 +29041,7 @@
         <w:rPr>
           <w:lang w:val="en-US"/>
         </w:rPr>
-        <w:t xml:space="preserve">, </w:t>
-      </w:r>
-      <w:proofErr w:type="spellStart"/>
-      <w:r>
-        <w:rPr>
-          <w:lang w:val="en-US"/>
-        </w:rPr>
-        <w:t>lai</w:t>
-      </w:r>
-      <w:proofErr w:type="spellEnd"/>
-      <w:r>
-        <w:rPr>
-          <w:lang w:val="en-US"/>
-        </w:rPr>
-        <w:t>:</w:t>
+        <w:t>, lai:</w:t>
       </w:r>
     </w:p>
     <w:p>
@@ -29289,8 +29252,7 @@
     </w:p>
     <w:p>
       <w:pPr>
-        <w:pStyle w:val="a7"/>
-        <w:ind w:left="1211" w:firstLine="0"/>
+        <w:ind w:left="1006" w:firstLine="0"/>
         <w:rPr>
           <w:lang w:val="lv-LV"/>
         </w:rPr>
@@ -29523,7 +29485,7 @@
     </w:p>
     <w:p>
       <w:pPr>
-        <w:pStyle w:val="a7"/>
+        <w:ind w:firstLine="708"/>
         <w:rPr>
           <w:rFonts w:cs="Times New Roman"/>
           <w:szCs w:val="24"/>
@@ -30349,7 +30311,6 @@
           <w:szCs w:val="24"/>
           <w:lang w:val="en-US"/>
         </w:rPr>
-        <w:lastRenderedPageBreak/>
         <w:t>Vecums</w:t>
       </w:r>
       <w:proofErr w:type="spellEnd"/>
@@ -30436,6 +30397,7 @@
           <w:szCs w:val="24"/>
           <w:lang w:val="en-US"/>
         </w:rPr>
+        <w:lastRenderedPageBreak/>
         <w:t>Tehnoloģiskā</w:t>
       </w:r>
       <w:proofErr w:type="spellEnd"/>
@@ -31761,9 +31723,6 @@
     <w:p>
       <w:pPr>
         <w:pStyle w:val="2"/>
-        <w:rPr>
-          <w:lang w:val="en-US"/>
-        </w:rPr>
       </w:pPr>
       <w:bookmarkStart w:id="47" w:name="_Toc183362555"/>
       <w:bookmarkStart w:id="48" w:name="_Toc183363161"/>
@@ -31843,6 +31802,1112 @@
       <w:proofErr w:type="spellEnd"/>
     </w:p>
     <w:p>
+      <w:proofErr w:type="spellStart"/>
+      <w:r>
+        <w:t>Lai</w:t>
+      </w:r>
+      <w:proofErr w:type="spellEnd"/>
+      <w:r>
+        <w:t xml:space="preserve"> </w:t>
+      </w:r>
+      <w:proofErr w:type="spellStart"/>
+      <w:r>
+        <w:t>nodrošinātu</w:t>
+      </w:r>
+      <w:proofErr w:type="spellEnd"/>
+      <w:r>
+        <w:t xml:space="preserve"> </w:t>
+      </w:r>
+      <w:proofErr w:type="spellStart"/>
+      <w:r>
+        <w:t>efektīvu</w:t>
+      </w:r>
+      <w:proofErr w:type="spellEnd"/>
+      <w:r>
+        <w:t xml:space="preserve">, </w:t>
+      </w:r>
+      <w:proofErr w:type="spellStart"/>
+      <w:r>
+        <w:t>drošu</w:t>
+      </w:r>
+      <w:proofErr w:type="spellEnd"/>
+      <w:r>
+        <w:t xml:space="preserve"> </w:t>
+      </w:r>
+      <w:proofErr w:type="spellStart"/>
+      <w:r>
+        <w:t>un</w:t>
+      </w:r>
+      <w:proofErr w:type="spellEnd"/>
+      <w:r>
+        <w:t xml:space="preserve"> </w:t>
+      </w:r>
+      <w:proofErr w:type="spellStart"/>
+      <w:r>
+        <w:t>lietotājam</w:t>
+      </w:r>
+      <w:proofErr w:type="spellEnd"/>
+      <w:r>
+        <w:t xml:space="preserve"> </w:t>
+      </w:r>
+      <w:proofErr w:type="spellStart"/>
+      <w:r>
+        <w:t>draudzīgu</w:t>
+      </w:r>
+      <w:proofErr w:type="spellEnd"/>
+      <w:r>
+        <w:t xml:space="preserve"> </w:t>
+      </w:r>
+      <w:proofErr w:type="spellStart"/>
+      <w:r>
+        <w:t>sludinājumu</w:t>
+      </w:r>
+      <w:proofErr w:type="spellEnd"/>
+      <w:r>
+        <w:t xml:space="preserve"> </w:t>
+      </w:r>
+      <w:proofErr w:type="spellStart"/>
+      <w:r>
+        <w:t>platformu</w:t>
+      </w:r>
+      <w:proofErr w:type="spellEnd"/>
+      <w:r>
+        <w:t xml:space="preserve">, </w:t>
+      </w:r>
+      <w:proofErr w:type="spellStart"/>
+      <w:r>
+        <w:t>tiks</w:t>
+      </w:r>
+      <w:proofErr w:type="spellEnd"/>
+      <w:r>
+        <w:t xml:space="preserve"> </w:t>
+      </w:r>
+      <w:proofErr w:type="spellStart"/>
+      <w:r>
+        <w:t>izmantotas</w:t>
+      </w:r>
+      <w:proofErr w:type="spellEnd"/>
+      <w:r>
+        <w:t xml:space="preserve"> </w:t>
+      </w:r>
+      <w:proofErr w:type="spellStart"/>
+      <w:r>
+        <w:t>šādas</w:t>
+      </w:r>
+      <w:proofErr w:type="spellEnd"/>
+      <w:r>
+        <w:t xml:space="preserve"> </w:t>
+      </w:r>
+      <w:proofErr w:type="spellStart"/>
+      <w:r>
+        <w:t>programmēšanas</w:t>
+      </w:r>
+      <w:proofErr w:type="spellEnd"/>
+      <w:r>
+        <w:t xml:space="preserve"> </w:t>
+      </w:r>
+      <w:proofErr w:type="spellStart"/>
+      <w:r>
+        <w:t>valodas</w:t>
+      </w:r>
+      <w:proofErr w:type="spellEnd"/>
+      <w:r>
+        <w:t xml:space="preserve"> </w:t>
+      </w:r>
+      <w:proofErr w:type="spellStart"/>
+      <w:r>
+        <w:t>un</w:t>
+      </w:r>
+      <w:proofErr w:type="spellEnd"/>
+      <w:r>
+        <w:t xml:space="preserve"> </w:t>
+      </w:r>
+      <w:proofErr w:type="spellStart"/>
+      <w:r>
+        <w:t>tehnoloģijas</w:t>
+      </w:r>
+      <w:proofErr w:type="spellEnd"/>
+      <w:r>
+        <w:t>:</w:t>
+      </w:r>
+    </w:p>
+    <w:p>
+      <w:pPr>
+        <w:numPr>
+          <w:ilvl w:val="0"/>
+          <w:numId w:val="120"/>
+        </w:numPr>
+        <w:rPr>
+          <w:lang w:val="en-US"/>
+        </w:rPr>
+      </w:pPr>
+      <w:r>
+        <w:rPr>
+          <w:b/>
+          <w:bCs/>
+          <w:lang w:val="en-US"/>
+        </w:rPr>
+        <w:t>HTML (</w:t>
+      </w:r>
+      <w:proofErr w:type="spellStart"/>
+      <w:r>
+        <w:rPr>
+          <w:b/>
+          <w:bCs/>
+          <w:lang w:val="en-US"/>
+        </w:rPr>
+        <w:t>HyperText</w:t>
+      </w:r>
+      <w:proofErr w:type="spellEnd"/>
+      <w:r>
+        <w:rPr>
+          <w:b/>
+          <w:bCs/>
+          <w:lang w:val="en-US"/>
+        </w:rPr>
+        <w:t xml:space="preserve"> Markup Language)</w:t>
+      </w:r>
+      <w:r>
+        <w:rPr>
+          <w:lang w:val="en-US"/>
+        </w:rPr>
+        <w:t xml:space="preserve"> – </w:t>
+      </w:r>
+      <w:proofErr w:type="spellStart"/>
+      <w:r>
+        <w:rPr>
+          <w:lang w:val="en-US"/>
+        </w:rPr>
+        <w:t>tiek</w:t>
+      </w:r>
+      <w:proofErr w:type="spellEnd"/>
+      <w:r>
+        <w:rPr>
+          <w:lang w:val="en-US"/>
+        </w:rPr>
+        <w:t xml:space="preserve"> </w:t>
+      </w:r>
+      <w:proofErr w:type="spellStart"/>
+      <w:r>
+        <w:rPr>
+          <w:lang w:val="en-US"/>
+        </w:rPr>
+        <w:t>izmantots</w:t>
+      </w:r>
+      <w:proofErr w:type="spellEnd"/>
+      <w:r>
+        <w:rPr>
+          <w:lang w:val="en-US"/>
+        </w:rPr>
+        <w:t xml:space="preserve"> </w:t>
+      </w:r>
+      <w:proofErr w:type="spellStart"/>
+      <w:r>
+        <w:rPr>
+          <w:lang w:val="en-US"/>
+        </w:rPr>
+        <w:t>vietnes</w:t>
+      </w:r>
+      <w:proofErr w:type="spellEnd"/>
+      <w:r>
+        <w:rPr>
+          <w:lang w:val="en-US"/>
+        </w:rPr>
+        <w:t xml:space="preserve"> </w:t>
+      </w:r>
+      <w:proofErr w:type="spellStart"/>
+      <w:r>
+        <w:rPr>
+          <w:lang w:val="en-US"/>
+        </w:rPr>
+        <w:t>struktūras</w:t>
+      </w:r>
+      <w:proofErr w:type="spellEnd"/>
+      <w:r>
+        <w:rPr>
+          <w:lang w:val="en-US"/>
+        </w:rPr>
+        <w:t xml:space="preserve"> </w:t>
+      </w:r>
+      <w:proofErr w:type="spellStart"/>
+      <w:r>
+        <w:rPr>
+          <w:lang w:val="en-US"/>
+        </w:rPr>
+        <w:t>izveidei</w:t>
+      </w:r>
+      <w:proofErr w:type="spellEnd"/>
+      <w:r>
+        <w:rPr>
+          <w:lang w:val="en-US"/>
+        </w:rPr>
+        <w:t xml:space="preserve">. HTML </w:t>
+      </w:r>
+      <w:proofErr w:type="spellStart"/>
+      <w:r>
+        <w:rPr>
+          <w:lang w:val="en-US"/>
+        </w:rPr>
+        <w:t>ir</w:t>
+      </w:r>
+      <w:proofErr w:type="spellEnd"/>
+      <w:r>
+        <w:rPr>
+          <w:lang w:val="en-US"/>
+        </w:rPr>
+        <w:t xml:space="preserve"> </w:t>
+      </w:r>
+      <w:proofErr w:type="spellStart"/>
+      <w:r>
+        <w:rPr>
+          <w:lang w:val="en-US"/>
+        </w:rPr>
+        <w:t>pamata</w:t>
+      </w:r>
+      <w:proofErr w:type="spellEnd"/>
+      <w:r>
+        <w:rPr>
+          <w:lang w:val="en-US"/>
+        </w:rPr>
+        <w:t xml:space="preserve"> </w:t>
+      </w:r>
+      <w:proofErr w:type="spellStart"/>
+      <w:r>
+        <w:rPr>
+          <w:lang w:val="en-US"/>
+        </w:rPr>
+        <w:t>marķējuma</w:t>
+      </w:r>
+      <w:proofErr w:type="spellEnd"/>
+      <w:r>
+        <w:rPr>
+          <w:lang w:val="en-US"/>
+        </w:rPr>
+        <w:t xml:space="preserve"> </w:t>
+      </w:r>
+      <w:proofErr w:type="spellStart"/>
+      <w:r>
+        <w:rPr>
+          <w:lang w:val="en-US"/>
+        </w:rPr>
+        <w:t>valoda</w:t>
+      </w:r>
+      <w:proofErr w:type="spellEnd"/>
+      <w:r>
+        <w:rPr>
+          <w:lang w:val="en-US"/>
+        </w:rPr>
+        <w:t xml:space="preserve">, kas </w:t>
+      </w:r>
+      <w:proofErr w:type="spellStart"/>
+      <w:r>
+        <w:rPr>
+          <w:lang w:val="en-US"/>
+        </w:rPr>
+        <w:t>nodrošina</w:t>
+      </w:r>
+      <w:proofErr w:type="spellEnd"/>
+      <w:r>
+        <w:rPr>
+          <w:lang w:val="en-US"/>
+        </w:rPr>
+        <w:t xml:space="preserve"> </w:t>
+      </w:r>
+      <w:proofErr w:type="spellStart"/>
+      <w:r>
+        <w:rPr>
+          <w:lang w:val="en-US"/>
+        </w:rPr>
+        <w:t>loģisku</w:t>
+      </w:r>
+      <w:proofErr w:type="spellEnd"/>
+      <w:r>
+        <w:rPr>
+          <w:lang w:val="en-US"/>
+        </w:rPr>
+        <w:t xml:space="preserve"> </w:t>
+      </w:r>
+      <w:proofErr w:type="spellStart"/>
+      <w:r>
+        <w:rPr>
+          <w:lang w:val="en-US"/>
+        </w:rPr>
+        <w:t>satura</w:t>
+      </w:r>
+      <w:proofErr w:type="spellEnd"/>
+      <w:r>
+        <w:rPr>
+          <w:lang w:val="en-US"/>
+        </w:rPr>
+        <w:t xml:space="preserve"> </w:t>
+      </w:r>
+      <w:proofErr w:type="spellStart"/>
+      <w:r>
+        <w:rPr>
+          <w:lang w:val="en-US"/>
+        </w:rPr>
+        <w:t>attēlošanu</w:t>
+      </w:r>
+      <w:proofErr w:type="spellEnd"/>
+      <w:r>
+        <w:rPr>
+          <w:lang w:val="en-US"/>
+        </w:rPr>
+        <w:t xml:space="preserve"> un </w:t>
+      </w:r>
+      <w:proofErr w:type="spellStart"/>
+      <w:r>
+        <w:rPr>
+          <w:lang w:val="en-US"/>
+        </w:rPr>
+        <w:t>sakārtojumu</w:t>
+      </w:r>
+      <w:proofErr w:type="spellEnd"/>
+      <w:r>
+        <w:rPr>
+          <w:lang w:val="en-US"/>
+        </w:rPr>
+        <w:t>.</w:t>
+      </w:r>
+    </w:p>
+    <w:p>
+      <w:pPr>
+        <w:numPr>
+          <w:ilvl w:val="0"/>
+          <w:numId w:val="120"/>
+        </w:numPr>
+      </w:pPr>
+      <w:r>
+        <w:rPr>
+          <w:b/>
+          <w:bCs/>
+          <w:lang w:val="en-US"/>
+        </w:rPr>
+        <w:t>CSS (Cascading Style Sheets)</w:t>
+      </w:r>
+      <w:r>
+        <w:rPr>
+          <w:lang w:val="en-US"/>
+        </w:rPr>
+        <w:t xml:space="preserve"> – </w:t>
+      </w:r>
+      <w:proofErr w:type="spellStart"/>
+      <w:r>
+        <w:rPr>
+          <w:lang w:val="en-US"/>
+        </w:rPr>
+        <w:t>tiek</w:t>
+      </w:r>
+      <w:proofErr w:type="spellEnd"/>
+      <w:r>
+        <w:rPr>
+          <w:lang w:val="en-US"/>
+        </w:rPr>
+        <w:t xml:space="preserve"> </w:t>
+      </w:r>
+      <w:proofErr w:type="spellStart"/>
+      <w:r>
+        <w:rPr>
+          <w:lang w:val="en-US"/>
+        </w:rPr>
+        <w:t>izmantots</w:t>
+      </w:r>
+      <w:proofErr w:type="spellEnd"/>
+      <w:r>
+        <w:rPr>
+          <w:lang w:val="en-US"/>
+        </w:rPr>
+        <w:t xml:space="preserve"> </w:t>
+      </w:r>
+      <w:proofErr w:type="spellStart"/>
+      <w:r>
+        <w:rPr>
+          <w:lang w:val="en-US"/>
+        </w:rPr>
+        <w:t>vietnes</w:t>
+      </w:r>
+      <w:proofErr w:type="spellEnd"/>
+      <w:r>
+        <w:rPr>
+          <w:lang w:val="en-US"/>
+        </w:rPr>
+        <w:t xml:space="preserve"> </w:t>
+      </w:r>
+      <w:proofErr w:type="spellStart"/>
+      <w:r>
+        <w:rPr>
+          <w:lang w:val="en-US"/>
+        </w:rPr>
+        <w:t>vizuālā</w:t>
+      </w:r>
+      <w:proofErr w:type="spellEnd"/>
+      <w:r>
+        <w:rPr>
+          <w:lang w:val="en-US"/>
+        </w:rPr>
+        <w:t xml:space="preserve"> </w:t>
+      </w:r>
+      <w:proofErr w:type="spellStart"/>
+      <w:r>
+        <w:rPr>
+          <w:lang w:val="en-US"/>
+        </w:rPr>
+        <w:t>dizaina</w:t>
+      </w:r>
+      <w:proofErr w:type="spellEnd"/>
+      <w:r>
+        <w:rPr>
+          <w:lang w:val="en-US"/>
+        </w:rPr>
+        <w:t xml:space="preserve"> un </w:t>
+      </w:r>
+      <w:proofErr w:type="spellStart"/>
+      <w:r>
+        <w:rPr>
+          <w:lang w:val="en-US"/>
+        </w:rPr>
+        <w:t>izskata</w:t>
+      </w:r>
+      <w:proofErr w:type="spellEnd"/>
+      <w:r>
+        <w:rPr>
+          <w:lang w:val="en-US"/>
+        </w:rPr>
+        <w:t xml:space="preserve"> </w:t>
+      </w:r>
+      <w:proofErr w:type="spellStart"/>
+      <w:r>
+        <w:rPr>
+          <w:lang w:val="en-US"/>
+        </w:rPr>
+        <w:t>veidošanai</w:t>
+      </w:r>
+      <w:proofErr w:type="spellEnd"/>
+      <w:r>
+        <w:rPr>
+          <w:lang w:val="en-US"/>
+        </w:rPr>
+        <w:t xml:space="preserve">. </w:t>
+      </w:r>
+      <w:r>
+        <w:t xml:space="preserve">CSS </w:t>
+      </w:r>
+      <w:proofErr w:type="spellStart"/>
+      <w:r>
+        <w:t>nodrošinās</w:t>
+      </w:r>
+      <w:proofErr w:type="spellEnd"/>
+      <w:r>
+        <w:t xml:space="preserve"> </w:t>
+      </w:r>
+      <w:proofErr w:type="spellStart"/>
+      <w:r>
+        <w:t>vietnes</w:t>
+      </w:r>
+      <w:proofErr w:type="spellEnd"/>
+      <w:r>
+        <w:t xml:space="preserve"> </w:t>
+      </w:r>
+      <w:proofErr w:type="spellStart"/>
+      <w:r>
+        <w:t>responsivitāti</w:t>
+      </w:r>
+      <w:proofErr w:type="spellEnd"/>
+      <w:r>
+        <w:t xml:space="preserve"> </w:t>
+      </w:r>
+      <w:proofErr w:type="spellStart"/>
+      <w:r>
+        <w:t>un</w:t>
+      </w:r>
+      <w:proofErr w:type="spellEnd"/>
+      <w:r>
+        <w:t xml:space="preserve"> </w:t>
+      </w:r>
+      <w:proofErr w:type="spellStart"/>
+      <w:r>
+        <w:t>estētiski</w:t>
+      </w:r>
+      <w:proofErr w:type="spellEnd"/>
+      <w:r>
+        <w:t xml:space="preserve"> </w:t>
+      </w:r>
+      <w:proofErr w:type="spellStart"/>
+      <w:r>
+        <w:t>pievilcīgu</w:t>
+      </w:r>
+      <w:proofErr w:type="spellEnd"/>
+      <w:r>
+        <w:t xml:space="preserve"> </w:t>
+      </w:r>
+      <w:proofErr w:type="spellStart"/>
+      <w:r>
+        <w:t>dizainu</w:t>
+      </w:r>
+      <w:proofErr w:type="spellEnd"/>
+      <w:r>
+        <w:t>.</w:t>
+      </w:r>
+    </w:p>
+    <w:p>
+      <w:pPr>
+        <w:numPr>
+          <w:ilvl w:val="0"/>
+          <w:numId w:val="120"/>
+        </w:numPr>
+        <w:rPr>
+          <w:lang w:val="en-US"/>
+        </w:rPr>
+      </w:pPr>
+      <w:r>
+        <w:rPr>
+          <w:b/>
+          <w:bCs/>
+          <w:lang w:val="en-US"/>
+        </w:rPr>
+        <w:t>JavaScript (JS)</w:t>
+      </w:r>
+      <w:r>
+        <w:rPr>
+          <w:lang w:val="en-US"/>
+        </w:rPr>
+        <w:t xml:space="preserve"> – </w:t>
+      </w:r>
+      <w:proofErr w:type="spellStart"/>
+      <w:r>
+        <w:rPr>
+          <w:lang w:val="en-US"/>
+        </w:rPr>
+        <w:t>tiek</w:t>
+      </w:r>
+      <w:proofErr w:type="spellEnd"/>
+      <w:r>
+        <w:rPr>
+          <w:lang w:val="en-US"/>
+        </w:rPr>
+        <w:t xml:space="preserve"> </w:t>
+      </w:r>
+      <w:proofErr w:type="spellStart"/>
+      <w:r>
+        <w:rPr>
+          <w:lang w:val="en-US"/>
+        </w:rPr>
+        <w:t>izmantots</w:t>
+      </w:r>
+      <w:proofErr w:type="spellEnd"/>
+      <w:r>
+        <w:rPr>
+          <w:lang w:val="en-US"/>
+        </w:rPr>
+        <w:t xml:space="preserve">, lai </w:t>
+      </w:r>
+      <w:proofErr w:type="spellStart"/>
+      <w:r>
+        <w:rPr>
+          <w:lang w:val="en-US"/>
+        </w:rPr>
+        <w:t>pievienotu</w:t>
+      </w:r>
+      <w:proofErr w:type="spellEnd"/>
+      <w:r>
+        <w:rPr>
+          <w:lang w:val="en-US"/>
+        </w:rPr>
+        <w:t xml:space="preserve"> </w:t>
+      </w:r>
+      <w:proofErr w:type="spellStart"/>
+      <w:r>
+        <w:rPr>
+          <w:lang w:val="en-US"/>
+        </w:rPr>
+        <w:t>dinamisku</w:t>
+      </w:r>
+      <w:proofErr w:type="spellEnd"/>
+      <w:r>
+        <w:rPr>
+          <w:lang w:val="en-US"/>
+        </w:rPr>
+        <w:t xml:space="preserve"> </w:t>
+      </w:r>
+      <w:proofErr w:type="spellStart"/>
+      <w:r>
+        <w:rPr>
+          <w:lang w:val="en-US"/>
+        </w:rPr>
+        <w:t>funkcionalitāti</w:t>
+      </w:r>
+      <w:proofErr w:type="spellEnd"/>
+      <w:r>
+        <w:rPr>
+          <w:lang w:val="en-US"/>
+        </w:rPr>
+        <w:t xml:space="preserve">, </w:t>
+      </w:r>
+      <w:proofErr w:type="spellStart"/>
+      <w:r>
+        <w:rPr>
+          <w:lang w:val="en-US"/>
+        </w:rPr>
+        <w:t>tostarp</w:t>
+      </w:r>
+      <w:proofErr w:type="spellEnd"/>
+      <w:r>
+        <w:rPr>
+          <w:lang w:val="en-US"/>
+        </w:rPr>
+        <w:t xml:space="preserve"> </w:t>
+      </w:r>
+      <w:proofErr w:type="spellStart"/>
+      <w:r>
+        <w:rPr>
+          <w:lang w:val="en-US"/>
+        </w:rPr>
+        <w:t>interaktīvās</w:t>
+      </w:r>
+      <w:proofErr w:type="spellEnd"/>
+      <w:r>
+        <w:rPr>
+          <w:lang w:val="en-US"/>
+        </w:rPr>
+        <w:t xml:space="preserve"> </w:t>
+      </w:r>
+      <w:proofErr w:type="spellStart"/>
+      <w:r>
+        <w:rPr>
+          <w:lang w:val="en-US"/>
+        </w:rPr>
+        <w:t>komponentes</w:t>
+      </w:r>
+      <w:proofErr w:type="spellEnd"/>
+      <w:r>
+        <w:rPr>
+          <w:lang w:val="en-US"/>
+        </w:rPr>
+        <w:t xml:space="preserve">, </w:t>
+      </w:r>
+      <w:proofErr w:type="spellStart"/>
+      <w:r>
+        <w:rPr>
+          <w:lang w:val="en-US"/>
+        </w:rPr>
+        <w:t>validāciju</w:t>
+      </w:r>
+      <w:proofErr w:type="spellEnd"/>
+      <w:r>
+        <w:rPr>
+          <w:lang w:val="en-US"/>
+        </w:rPr>
+        <w:t xml:space="preserve"> un </w:t>
+      </w:r>
+      <w:proofErr w:type="spellStart"/>
+      <w:r>
+        <w:rPr>
+          <w:lang w:val="en-US"/>
+        </w:rPr>
+        <w:t>klienta</w:t>
+      </w:r>
+      <w:proofErr w:type="spellEnd"/>
+      <w:r>
+        <w:rPr>
+          <w:lang w:val="en-US"/>
+        </w:rPr>
+        <w:t xml:space="preserve"> </w:t>
+      </w:r>
+      <w:proofErr w:type="spellStart"/>
+      <w:r>
+        <w:rPr>
+          <w:lang w:val="en-US"/>
+        </w:rPr>
+        <w:t>puses</w:t>
+      </w:r>
+      <w:proofErr w:type="spellEnd"/>
+      <w:r>
+        <w:rPr>
+          <w:lang w:val="en-US"/>
+        </w:rPr>
+        <w:t xml:space="preserve"> datu </w:t>
+      </w:r>
+      <w:proofErr w:type="spellStart"/>
+      <w:r>
+        <w:rPr>
+          <w:lang w:val="en-US"/>
+        </w:rPr>
+        <w:t>apstrādi</w:t>
+      </w:r>
+      <w:proofErr w:type="spellEnd"/>
+      <w:r>
+        <w:rPr>
+          <w:lang w:val="en-US"/>
+        </w:rPr>
+        <w:t>.</w:t>
+      </w:r>
+    </w:p>
+    <w:p>
+      <w:pPr>
+        <w:numPr>
+          <w:ilvl w:val="0"/>
+          <w:numId w:val="120"/>
+        </w:numPr>
+        <w:rPr>
+          <w:lang w:val="en-US"/>
+        </w:rPr>
+      </w:pPr>
+      <w:r>
+        <w:rPr>
+          <w:b/>
+          <w:bCs/>
+          <w:lang w:val="en-US"/>
+        </w:rPr>
+        <w:t>PHP (Hypertext Preprocessor)</w:t>
+      </w:r>
+      <w:r>
+        <w:rPr>
+          <w:lang w:val="en-US"/>
+        </w:rPr>
+        <w:t xml:space="preserve"> – </w:t>
+      </w:r>
+      <w:proofErr w:type="spellStart"/>
+      <w:r>
+        <w:rPr>
+          <w:lang w:val="en-US"/>
+        </w:rPr>
+        <w:t>servera</w:t>
+      </w:r>
+      <w:proofErr w:type="spellEnd"/>
+      <w:r>
+        <w:rPr>
+          <w:lang w:val="en-US"/>
+        </w:rPr>
+        <w:t xml:space="preserve"> </w:t>
+      </w:r>
+      <w:proofErr w:type="spellStart"/>
+      <w:r>
+        <w:rPr>
+          <w:lang w:val="en-US"/>
+        </w:rPr>
+        <w:t>puses</w:t>
+      </w:r>
+      <w:proofErr w:type="spellEnd"/>
+      <w:r>
+        <w:rPr>
+          <w:lang w:val="en-US"/>
+        </w:rPr>
+        <w:t xml:space="preserve"> </w:t>
+      </w:r>
+      <w:proofErr w:type="spellStart"/>
+      <w:r>
+        <w:rPr>
+          <w:lang w:val="en-US"/>
+        </w:rPr>
+        <w:t>programmēšanas</w:t>
+      </w:r>
+      <w:proofErr w:type="spellEnd"/>
+      <w:r>
+        <w:rPr>
+          <w:lang w:val="en-US"/>
+        </w:rPr>
+        <w:t xml:space="preserve"> </w:t>
+      </w:r>
+      <w:proofErr w:type="spellStart"/>
+      <w:r>
+        <w:rPr>
+          <w:lang w:val="en-US"/>
+        </w:rPr>
+        <w:t>valoda</w:t>
+      </w:r>
+      <w:proofErr w:type="spellEnd"/>
+      <w:r>
+        <w:rPr>
+          <w:lang w:val="en-US"/>
+        </w:rPr>
+        <w:t xml:space="preserve">, kas </w:t>
+      </w:r>
+      <w:proofErr w:type="spellStart"/>
+      <w:r>
+        <w:rPr>
+          <w:lang w:val="en-US"/>
+        </w:rPr>
+        <w:t>tiks</w:t>
+      </w:r>
+      <w:proofErr w:type="spellEnd"/>
+      <w:r>
+        <w:rPr>
+          <w:lang w:val="en-US"/>
+        </w:rPr>
+        <w:t xml:space="preserve"> </w:t>
+      </w:r>
+      <w:proofErr w:type="spellStart"/>
+      <w:r>
+        <w:rPr>
+          <w:lang w:val="en-US"/>
+        </w:rPr>
+        <w:t>izmantota</w:t>
+      </w:r>
+      <w:proofErr w:type="spellEnd"/>
+      <w:r>
+        <w:rPr>
+          <w:lang w:val="en-US"/>
+        </w:rPr>
+        <w:t xml:space="preserve"> datu </w:t>
+      </w:r>
+      <w:proofErr w:type="spellStart"/>
+      <w:r>
+        <w:rPr>
+          <w:lang w:val="en-US"/>
+        </w:rPr>
+        <w:t>apstrādei</w:t>
+      </w:r>
+      <w:proofErr w:type="spellEnd"/>
+      <w:r>
+        <w:rPr>
+          <w:lang w:val="en-US"/>
+        </w:rPr>
+        <w:t xml:space="preserve">, </w:t>
+      </w:r>
+      <w:proofErr w:type="spellStart"/>
+      <w:r>
+        <w:rPr>
+          <w:lang w:val="en-US"/>
+        </w:rPr>
+        <w:t>lietotāju</w:t>
+      </w:r>
+      <w:proofErr w:type="spellEnd"/>
+      <w:r>
+        <w:rPr>
+          <w:lang w:val="en-US"/>
+        </w:rPr>
+        <w:t xml:space="preserve"> </w:t>
+      </w:r>
+      <w:proofErr w:type="spellStart"/>
+      <w:r>
+        <w:rPr>
+          <w:lang w:val="en-US"/>
+        </w:rPr>
+        <w:t>autentifikācijai</w:t>
+      </w:r>
+      <w:proofErr w:type="spellEnd"/>
+      <w:r>
+        <w:rPr>
+          <w:lang w:val="en-US"/>
+        </w:rPr>
+        <w:t xml:space="preserve"> un </w:t>
+      </w:r>
+      <w:proofErr w:type="spellStart"/>
+      <w:r>
+        <w:rPr>
+          <w:lang w:val="en-US"/>
+        </w:rPr>
+        <w:t>sludinājumu</w:t>
+      </w:r>
+      <w:proofErr w:type="spellEnd"/>
+      <w:r>
+        <w:rPr>
+          <w:lang w:val="en-US"/>
+        </w:rPr>
+        <w:t xml:space="preserve"> </w:t>
+      </w:r>
+      <w:proofErr w:type="spellStart"/>
+      <w:r>
+        <w:rPr>
+          <w:lang w:val="en-US"/>
+        </w:rPr>
+        <w:t>ievietošanas</w:t>
+      </w:r>
+      <w:proofErr w:type="spellEnd"/>
+      <w:r>
+        <w:rPr>
+          <w:lang w:val="en-US"/>
+        </w:rPr>
+        <w:t xml:space="preserve"> </w:t>
+      </w:r>
+      <w:proofErr w:type="spellStart"/>
+      <w:r>
+        <w:rPr>
+          <w:lang w:val="en-US"/>
+        </w:rPr>
+        <w:t>funkcionalitātei</w:t>
+      </w:r>
+      <w:proofErr w:type="spellEnd"/>
+      <w:r>
+        <w:rPr>
+          <w:lang w:val="en-US"/>
+        </w:rPr>
+        <w:t>.</w:t>
+      </w:r>
+    </w:p>
+    <w:p>
+      <w:pPr>
+        <w:numPr>
+          <w:ilvl w:val="0"/>
+          <w:numId w:val="120"/>
+        </w:numPr>
+        <w:rPr>
+          <w:lang w:val="en-US"/>
+        </w:rPr>
+      </w:pPr>
+      <w:r>
+        <w:rPr>
+          <w:b/>
+          <w:bCs/>
+          <w:lang w:val="en-US"/>
+        </w:rPr>
+        <w:t>MySQL</w:t>
+      </w:r>
+      <w:r>
+        <w:rPr>
+          <w:lang w:val="en-US"/>
+        </w:rPr>
+        <w:t xml:space="preserve"> – </w:t>
+      </w:r>
+      <w:proofErr w:type="spellStart"/>
+      <w:r>
+        <w:rPr>
+          <w:lang w:val="en-US"/>
+        </w:rPr>
+        <w:t>relāciju</w:t>
+      </w:r>
+      <w:proofErr w:type="spellEnd"/>
+      <w:r>
+        <w:rPr>
+          <w:lang w:val="en-US"/>
+        </w:rPr>
+        <w:t xml:space="preserve"> datu </w:t>
+      </w:r>
+      <w:proofErr w:type="spellStart"/>
+      <w:r>
+        <w:rPr>
+          <w:lang w:val="en-US"/>
+        </w:rPr>
+        <w:t>bāzu</w:t>
+      </w:r>
+      <w:proofErr w:type="spellEnd"/>
+      <w:r>
+        <w:rPr>
+          <w:lang w:val="en-US"/>
+        </w:rPr>
+        <w:t xml:space="preserve"> </w:t>
+      </w:r>
+      <w:proofErr w:type="spellStart"/>
+      <w:r>
+        <w:rPr>
+          <w:lang w:val="en-US"/>
+        </w:rPr>
+        <w:t>vadības</w:t>
+      </w:r>
+      <w:proofErr w:type="spellEnd"/>
+      <w:r>
+        <w:rPr>
+          <w:lang w:val="en-US"/>
+        </w:rPr>
+        <w:t xml:space="preserve"> </w:t>
+      </w:r>
+      <w:proofErr w:type="spellStart"/>
+      <w:r>
+        <w:rPr>
+          <w:lang w:val="en-US"/>
+        </w:rPr>
+        <w:t>sistēma</w:t>
+      </w:r>
+      <w:proofErr w:type="spellEnd"/>
+      <w:r>
+        <w:rPr>
+          <w:lang w:val="en-US"/>
+        </w:rPr>
+        <w:t xml:space="preserve">, kas </w:t>
+      </w:r>
+      <w:proofErr w:type="spellStart"/>
+      <w:r>
+        <w:rPr>
+          <w:lang w:val="en-US"/>
+        </w:rPr>
+        <w:t>nodrošinās</w:t>
+      </w:r>
+      <w:proofErr w:type="spellEnd"/>
+      <w:r>
+        <w:rPr>
+          <w:lang w:val="en-US"/>
+        </w:rPr>
+        <w:t xml:space="preserve"> </w:t>
+      </w:r>
+      <w:proofErr w:type="spellStart"/>
+      <w:r>
+        <w:rPr>
+          <w:lang w:val="en-US"/>
+        </w:rPr>
+        <w:t>sludinājumu</w:t>
+      </w:r>
+      <w:proofErr w:type="spellEnd"/>
+      <w:r>
+        <w:rPr>
+          <w:lang w:val="en-US"/>
+        </w:rPr>
+        <w:t xml:space="preserve">, </w:t>
+      </w:r>
+      <w:proofErr w:type="spellStart"/>
+      <w:r>
+        <w:rPr>
+          <w:lang w:val="en-US"/>
+        </w:rPr>
+        <w:t>lietotāju</w:t>
+      </w:r>
+      <w:proofErr w:type="spellEnd"/>
+      <w:r>
+        <w:rPr>
+          <w:lang w:val="en-US"/>
+        </w:rPr>
+        <w:t xml:space="preserve"> un </w:t>
+      </w:r>
+      <w:proofErr w:type="spellStart"/>
+      <w:r>
+        <w:rPr>
+          <w:lang w:val="en-US"/>
+        </w:rPr>
+        <w:t>citu</w:t>
+      </w:r>
+      <w:proofErr w:type="spellEnd"/>
+      <w:r>
+        <w:rPr>
+          <w:lang w:val="en-US"/>
+        </w:rPr>
+        <w:t xml:space="preserve"> datu </w:t>
+      </w:r>
+      <w:proofErr w:type="spellStart"/>
+      <w:r>
+        <w:rPr>
+          <w:lang w:val="en-US"/>
+        </w:rPr>
+        <w:t>glabāšanu</w:t>
+      </w:r>
+      <w:proofErr w:type="spellEnd"/>
+      <w:r>
+        <w:rPr>
+          <w:lang w:val="en-US"/>
+        </w:rPr>
+        <w:t xml:space="preserve"> un </w:t>
+      </w:r>
+      <w:proofErr w:type="spellStart"/>
+      <w:r>
+        <w:rPr>
+          <w:lang w:val="en-US"/>
+        </w:rPr>
+        <w:t>apstrādi</w:t>
+      </w:r>
+      <w:proofErr w:type="spellEnd"/>
+      <w:r>
+        <w:rPr>
+          <w:lang w:val="en-US"/>
+        </w:rPr>
+        <w:t>.</w:t>
+      </w:r>
+    </w:p>
+    <w:p>
+      <w:pPr>
+        <w:rPr>
+          <w:lang w:val="en-US"/>
+        </w:rPr>
+      </w:pPr>
+    </w:p>
+    <w:p>
       <w:pPr>
         <w:pStyle w:val="2"/>
         <w:rPr>
@@ -31928,12 +32993,593 @@
     </w:p>
     <w:p>
       <w:pPr>
+        <w:ind w:firstLine="360"/>
+        <w:rPr>
+          <w:rFonts w:cs="Times New Roman"/>
+          <w:szCs w:val="24"/>
+          <w:lang w:val="en-US"/>
+        </w:rPr>
+      </w:pPr>
+      <w:proofErr w:type="spellStart"/>
+      <w:r>
+        <w:rPr>
+          <w:rFonts w:cs="Times New Roman"/>
+          <w:szCs w:val="24"/>
+          <w:lang w:val="en-US"/>
+        </w:rPr>
+        <w:t>Alternatīvi</w:t>
+      </w:r>
+      <w:proofErr w:type="spellEnd"/>
+      <w:r>
+        <w:rPr>
+          <w:rFonts w:cs="Times New Roman"/>
+          <w:szCs w:val="24"/>
+          <w:lang w:val="en-US"/>
+        </w:rPr>
+        <w:t xml:space="preserve"> </w:t>
+      </w:r>
+      <w:proofErr w:type="spellStart"/>
+      <w:r>
+        <w:rPr>
+          <w:rFonts w:cs="Times New Roman"/>
+          <w:szCs w:val="24"/>
+          <w:lang w:val="en-US"/>
+        </w:rPr>
+        <w:t>šīm</w:t>
+      </w:r>
+      <w:proofErr w:type="spellEnd"/>
+      <w:r>
+        <w:rPr>
+          <w:rFonts w:cs="Times New Roman"/>
+          <w:szCs w:val="24"/>
+          <w:lang w:val="en-US"/>
+        </w:rPr>
+        <w:t xml:space="preserve"> </w:t>
+      </w:r>
+      <w:proofErr w:type="spellStart"/>
+      <w:r>
+        <w:rPr>
+          <w:rFonts w:cs="Times New Roman"/>
+          <w:szCs w:val="24"/>
+          <w:lang w:val="en-US"/>
+        </w:rPr>
+        <w:t>tehnoloģijām</w:t>
+      </w:r>
+      <w:proofErr w:type="spellEnd"/>
+      <w:r>
+        <w:rPr>
+          <w:rFonts w:cs="Times New Roman"/>
+          <w:szCs w:val="24"/>
+          <w:lang w:val="en-US"/>
+        </w:rPr>
+        <w:t xml:space="preserve"> </w:t>
+      </w:r>
+      <w:proofErr w:type="spellStart"/>
+      <w:r>
+        <w:rPr>
+          <w:rFonts w:cs="Times New Roman"/>
+          <w:szCs w:val="24"/>
+          <w:lang w:val="en-US"/>
+        </w:rPr>
+        <w:t>projekta</w:t>
+      </w:r>
+      <w:proofErr w:type="spellEnd"/>
+      <w:r>
+        <w:rPr>
+          <w:rFonts w:cs="Times New Roman"/>
+          <w:szCs w:val="24"/>
+          <w:lang w:val="en-US"/>
+        </w:rPr>
+        <w:t xml:space="preserve"> </w:t>
+      </w:r>
+      <w:proofErr w:type="spellStart"/>
+      <w:r>
+        <w:rPr>
+          <w:rFonts w:cs="Times New Roman"/>
+          <w:szCs w:val="24"/>
+          <w:lang w:val="en-US"/>
+        </w:rPr>
+        <w:t>izstrādei</w:t>
+      </w:r>
+      <w:proofErr w:type="spellEnd"/>
+      <w:r>
+        <w:rPr>
+          <w:rFonts w:cs="Times New Roman"/>
+          <w:szCs w:val="24"/>
+          <w:lang w:val="en-US"/>
+        </w:rPr>
+        <w:t xml:space="preserve"> </w:t>
+      </w:r>
+      <w:proofErr w:type="spellStart"/>
+      <w:r>
+        <w:rPr>
+          <w:rFonts w:cs="Times New Roman"/>
+          <w:szCs w:val="24"/>
+          <w:lang w:val="en-US"/>
+        </w:rPr>
+        <w:t>varēja</w:t>
+      </w:r>
+      <w:proofErr w:type="spellEnd"/>
+      <w:r>
+        <w:rPr>
+          <w:rFonts w:cs="Times New Roman"/>
+          <w:szCs w:val="24"/>
+          <w:lang w:val="en-US"/>
+        </w:rPr>
+        <w:t xml:space="preserve"> </w:t>
+      </w:r>
+      <w:proofErr w:type="spellStart"/>
+      <w:r>
+        <w:rPr>
+          <w:rFonts w:cs="Times New Roman"/>
+          <w:szCs w:val="24"/>
+          <w:lang w:val="en-US"/>
+        </w:rPr>
+        <w:t>tikt</w:t>
+      </w:r>
+      <w:proofErr w:type="spellEnd"/>
+      <w:r>
+        <w:rPr>
+          <w:rFonts w:cs="Times New Roman"/>
+          <w:szCs w:val="24"/>
+          <w:lang w:val="en-US"/>
+        </w:rPr>
+        <w:t xml:space="preserve"> </w:t>
+      </w:r>
+      <w:proofErr w:type="spellStart"/>
+      <w:r>
+        <w:rPr>
+          <w:rFonts w:cs="Times New Roman"/>
+          <w:szCs w:val="24"/>
+          <w:lang w:val="en-US"/>
+        </w:rPr>
+        <w:t>izmantoti</w:t>
+      </w:r>
+      <w:proofErr w:type="spellEnd"/>
+      <w:r>
+        <w:rPr>
+          <w:rFonts w:cs="Times New Roman"/>
+          <w:szCs w:val="24"/>
+          <w:lang w:val="en-US"/>
+        </w:rPr>
+        <w:t xml:space="preserve"> </w:t>
+      </w:r>
+      <w:proofErr w:type="spellStart"/>
+      <w:r>
+        <w:rPr>
+          <w:rFonts w:cs="Times New Roman"/>
+          <w:szCs w:val="24"/>
+          <w:lang w:val="en-US"/>
+        </w:rPr>
+        <w:t>citi</w:t>
+      </w:r>
+      <w:proofErr w:type="spellEnd"/>
+      <w:r>
+        <w:rPr>
+          <w:rFonts w:cs="Times New Roman"/>
+          <w:szCs w:val="24"/>
+          <w:lang w:val="en-US"/>
+        </w:rPr>
+        <w:t xml:space="preserve"> </w:t>
+      </w:r>
+      <w:proofErr w:type="spellStart"/>
+      <w:r>
+        <w:rPr>
+          <w:rFonts w:cs="Times New Roman"/>
+          <w:szCs w:val="24"/>
+          <w:lang w:val="en-US"/>
+        </w:rPr>
+        <w:t>rīki</w:t>
+      </w:r>
+      <w:proofErr w:type="spellEnd"/>
+      <w:r>
+        <w:rPr>
+          <w:rFonts w:cs="Times New Roman"/>
+          <w:szCs w:val="24"/>
+          <w:lang w:val="en-US"/>
+        </w:rPr>
+        <w:t xml:space="preserve"> un </w:t>
+      </w:r>
+      <w:proofErr w:type="spellStart"/>
+      <w:r>
+        <w:rPr>
+          <w:rFonts w:cs="Times New Roman"/>
+          <w:szCs w:val="24"/>
+          <w:lang w:val="en-US"/>
+        </w:rPr>
+        <w:t>valodas</w:t>
+      </w:r>
+      <w:proofErr w:type="spellEnd"/>
+      <w:r>
+        <w:rPr>
+          <w:rFonts w:cs="Times New Roman"/>
+          <w:szCs w:val="24"/>
+          <w:lang w:val="en-US"/>
+        </w:rPr>
+        <w:t xml:space="preserve">, kas var </w:t>
+      </w:r>
+      <w:proofErr w:type="spellStart"/>
+      <w:r>
+        <w:rPr>
+          <w:rFonts w:cs="Times New Roman"/>
+          <w:szCs w:val="24"/>
+          <w:lang w:val="en-US"/>
+        </w:rPr>
+        <w:t>nodrošināt</w:t>
+      </w:r>
+      <w:proofErr w:type="spellEnd"/>
+      <w:r>
+        <w:rPr>
+          <w:rFonts w:cs="Times New Roman"/>
+          <w:szCs w:val="24"/>
+          <w:lang w:val="en-US"/>
+        </w:rPr>
+        <w:t xml:space="preserve"> </w:t>
+      </w:r>
+      <w:proofErr w:type="spellStart"/>
+      <w:r>
+        <w:rPr>
+          <w:rFonts w:cs="Times New Roman"/>
+          <w:szCs w:val="24"/>
+          <w:lang w:val="en-US"/>
+        </w:rPr>
+        <w:t>augstāku</w:t>
+      </w:r>
+      <w:proofErr w:type="spellEnd"/>
+      <w:r>
+        <w:rPr>
+          <w:rFonts w:cs="Times New Roman"/>
+          <w:szCs w:val="24"/>
+          <w:lang w:val="en-US"/>
+        </w:rPr>
+        <w:t xml:space="preserve"> </w:t>
+      </w:r>
+      <w:proofErr w:type="spellStart"/>
+      <w:r>
+        <w:rPr>
+          <w:rFonts w:cs="Times New Roman"/>
+          <w:szCs w:val="24"/>
+          <w:lang w:val="en-US"/>
+        </w:rPr>
+        <w:t>veiktspēju</w:t>
+      </w:r>
+      <w:proofErr w:type="spellEnd"/>
+      <w:r>
+        <w:rPr>
+          <w:rFonts w:cs="Times New Roman"/>
+          <w:szCs w:val="24"/>
+          <w:lang w:val="en-US"/>
+        </w:rPr>
+        <w:t xml:space="preserve">, </w:t>
+      </w:r>
+      <w:proofErr w:type="spellStart"/>
+      <w:r>
+        <w:rPr>
+          <w:rFonts w:cs="Times New Roman"/>
+          <w:szCs w:val="24"/>
+          <w:lang w:val="en-US"/>
+        </w:rPr>
+        <w:t>mērogojamību</w:t>
+      </w:r>
+      <w:proofErr w:type="spellEnd"/>
+      <w:r>
+        <w:rPr>
+          <w:rFonts w:cs="Times New Roman"/>
+          <w:szCs w:val="24"/>
+          <w:lang w:val="en-US"/>
+        </w:rPr>
+        <w:t xml:space="preserve"> un </w:t>
+      </w:r>
+      <w:proofErr w:type="spellStart"/>
+      <w:r>
+        <w:rPr>
+          <w:rFonts w:cs="Times New Roman"/>
+          <w:szCs w:val="24"/>
+          <w:lang w:val="en-US"/>
+        </w:rPr>
+        <w:t>modernāku</w:t>
+      </w:r>
+      <w:proofErr w:type="spellEnd"/>
+      <w:r>
+        <w:rPr>
+          <w:rFonts w:cs="Times New Roman"/>
+          <w:szCs w:val="24"/>
+          <w:lang w:val="en-US"/>
+        </w:rPr>
+        <w:t xml:space="preserve"> </w:t>
+      </w:r>
+      <w:proofErr w:type="spellStart"/>
+      <w:r>
+        <w:rPr>
+          <w:rFonts w:cs="Times New Roman"/>
+          <w:szCs w:val="24"/>
+          <w:lang w:val="en-US"/>
+        </w:rPr>
+        <w:t>pieeju</w:t>
+      </w:r>
+      <w:proofErr w:type="spellEnd"/>
+      <w:r>
+        <w:rPr>
+          <w:rFonts w:cs="Times New Roman"/>
+          <w:szCs w:val="24"/>
+          <w:lang w:val="en-US"/>
+        </w:rPr>
+        <w:t>:</w:t>
+      </w:r>
+    </w:p>
+    <w:p>
+      <w:pPr>
+        <w:numPr>
+          <w:ilvl w:val="0"/>
+          <w:numId w:val="121"/>
+        </w:numPr>
+        <w:rPr>
+          <w:rFonts w:cs="Times New Roman"/>
+          <w:szCs w:val="24"/>
+        </w:rPr>
+      </w:pPr>
+      <w:proofErr w:type="spellStart"/>
+      <w:r>
+        <w:rPr>
+          <w:rFonts w:cs="Times New Roman"/>
+          <w:szCs w:val="24"/>
+        </w:rPr>
+        <w:t>Frontend</w:t>
+      </w:r>
+      <w:proofErr w:type="spellEnd"/>
+      <w:r>
+        <w:rPr>
+          <w:rFonts w:cs="Times New Roman"/>
+          <w:szCs w:val="24"/>
+        </w:rPr>
+        <w:t xml:space="preserve"> </w:t>
+      </w:r>
+      <w:proofErr w:type="spellStart"/>
+      <w:r>
+        <w:rPr>
+          <w:rFonts w:cs="Times New Roman"/>
+          <w:szCs w:val="24"/>
+        </w:rPr>
+        <w:t>ietvari</w:t>
+      </w:r>
+      <w:proofErr w:type="spellEnd"/>
+      <w:r>
+        <w:rPr>
+          <w:rFonts w:cs="Times New Roman"/>
+          <w:szCs w:val="24"/>
+        </w:rPr>
+        <w:t>:</w:t>
+      </w:r>
+    </w:p>
+    <w:p>
+      <w:pPr>
+        <w:numPr>
+          <w:ilvl w:val="1"/>
+          <w:numId w:val="121"/>
+        </w:numPr>
+        <w:rPr>
+          <w:rFonts w:cs="Times New Roman"/>
+          <w:szCs w:val="24"/>
+        </w:rPr>
+      </w:pPr>
+      <w:r>
         <w:rPr>
           <w:rFonts w:cs="Times New Roman"/>
           <w:b/>
           <w:bCs/>
-          <w:sz w:val="20"/>
-          <w:szCs w:val="20"/>
+          <w:szCs w:val="24"/>
+        </w:rPr>
+        <w:t>React.js</w:t>
+      </w:r>
+      <w:r>
+        <w:rPr>
+          <w:rFonts w:cs="Times New Roman"/>
+          <w:szCs w:val="24"/>
+        </w:rPr>
+        <w:t xml:space="preserve"> – </w:t>
+      </w:r>
+      <w:proofErr w:type="spellStart"/>
+      <w:r>
+        <w:rPr>
+          <w:rFonts w:cs="Times New Roman"/>
+          <w:szCs w:val="24"/>
+        </w:rPr>
+        <w:t>populāra</w:t>
+      </w:r>
+      <w:proofErr w:type="spellEnd"/>
+      <w:r>
+        <w:rPr>
+          <w:rFonts w:cs="Times New Roman"/>
+          <w:szCs w:val="24"/>
+        </w:rPr>
+        <w:t xml:space="preserve"> JavaScript </w:t>
+      </w:r>
+      <w:proofErr w:type="spellStart"/>
+      <w:r>
+        <w:rPr>
+          <w:rFonts w:cs="Times New Roman"/>
+          <w:szCs w:val="24"/>
+        </w:rPr>
+        <w:t>bibliotēka</w:t>
+      </w:r>
+      <w:proofErr w:type="spellEnd"/>
+      <w:r>
+        <w:rPr>
+          <w:rFonts w:cs="Times New Roman"/>
+          <w:szCs w:val="24"/>
+        </w:rPr>
+        <w:t xml:space="preserve">, </w:t>
+      </w:r>
+      <w:proofErr w:type="spellStart"/>
+      <w:r>
+        <w:rPr>
+          <w:rFonts w:cs="Times New Roman"/>
+          <w:szCs w:val="24"/>
+        </w:rPr>
+        <w:t>kas</w:t>
+      </w:r>
+      <w:proofErr w:type="spellEnd"/>
+      <w:r>
+        <w:rPr>
+          <w:rFonts w:cs="Times New Roman"/>
+          <w:szCs w:val="24"/>
+        </w:rPr>
+        <w:t xml:space="preserve"> </w:t>
+      </w:r>
+      <w:proofErr w:type="spellStart"/>
+      <w:r>
+        <w:rPr>
+          <w:rFonts w:cs="Times New Roman"/>
+          <w:szCs w:val="24"/>
+        </w:rPr>
+        <w:t>nodrošina</w:t>
+      </w:r>
+      <w:proofErr w:type="spellEnd"/>
+      <w:r>
+        <w:rPr>
+          <w:rFonts w:cs="Times New Roman"/>
+          <w:szCs w:val="24"/>
+        </w:rPr>
+        <w:t xml:space="preserve"> </w:t>
+      </w:r>
+      <w:proofErr w:type="spellStart"/>
+      <w:r>
+        <w:rPr>
+          <w:rFonts w:cs="Times New Roman"/>
+          <w:szCs w:val="24"/>
+        </w:rPr>
+        <w:t>efektīvu</w:t>
+      </w:r>
+      <w:proofErr w:type="spellEnd"/>
+      <w:r>
+        <w:rPr>
+          <w:rFonts w:cs="Times New Roman"/>
+          <w:szCs w:val="24"/>
+        </w:rPr>
+        <w:t xml:space="preserve"> </w:t>
+      </w:r>
+      <w:proofErr w:type="spellStart"/>
+      <w:r>
+        <w:rPr>
+          <w:rFonts w:cs="Times New Roman"/>
+          <w:szCs w:val="24"/>
+        </w:rPr>
+        <w:t>komponentētu</w:t>
+      </w:r>
+      <w:proofErr w:type="spellEnd"/>
+      <w:r>
+        <w:rPr>
+          <w:rFonts w:cs="Times New Roman"/>
+          <w:szCs w:val="24"/>
+        </w:rPr>
+        <w:t xml:space="preserve"> </w:t>
+      </w:r>
+      <w:proofErr w:type="spellStart"/>
+      <w:r>
+        <w:rPr>
+          <w:rFonts w:cs="Times New Roman"/>
+          <w:szCs w:val="24"/>
+        </w:rPr>
+        <w:t>pieeju</w:t>
+      </w:r>
+      <w:proofErr w:type="spellEnd"/>
+      <w:r>
+        <w:rPr>
+          <w:rFonts w:cs="Times New Roman"/>
+          <w:szCs w:val="24"/>
+        </w:rPr>
+        <w:t xml:space="preserve"> </w:t>
+      </w:r>
+      <w:proofErr w:type="spellStart"/>
+      <w:r>
+        <w:rPr>
+          <w:rFonts w:cs="Times New Roman"/>
+          <w:szCs w:val="24"/>
+        </w:rPr>
+        <w:t>un</w:t>
+      </w:r>
+      <w:proofErr w:type="spellEnd"/>
+      <w:r>
+        <w:rPr>
+          <w:rFonts w:cs="Times New Roman"/>
+          <w:szCs w:val="24"/>
+        </w:rPr>
+        <w:t xml:space="preserve"> </w:t>
+      </w:r>
+      <w:proofErr w:type="spellStart"/>
+      <w:r>
+        <w:rPr>
+          <w:rFonts w:cs="Times New Roman"/>
+          <w:szCs w:val="24"/>
+        </w:rPr>
+        <w:t>labāku</w:t>
+      </w:r>
+      <w:proofErr w:type="spellEnd"/>
+      <w:r>
+        <w:rPr>
+          <w:rFonts w:cs="Times New Roman"/>
+          <w:szCs w:val="24"/>
+        </w:rPr>
+        <w:t xml:space="preserve"> </w:t>
+      </w:r>
+      <w:proofErr w:type="spellStart"/>
+      <w:r>
+        <w:rPr>
+          <w:rFonts w:cs="Times New Roman"/>
+          <w:szCs w:val="24"/>
+        </w:rPr>
+        <w:t>lietotāja</w:t>
+      </w:r>
+      <w:proofErr w:type="spellEnd"/>
+      <w:r>
+        <w:rPr>
+          <w:rFonts w:cs="Times New Roman"/>
+          <w:szCs w:val="24"/>
+        </w:rPr>
+        <w:t xml:space="preserve"> </w:t>
+      </w:r>
+      <w:proofErr w:type="spellStart"/>
+      <w:r>
+        <w:rPr>
+          <w:rFonts w:cs="Times New Roman"/>
+          <w:szCs w:val="24"/>
+        </w:rPr>
+        <w:t>interfeisa</w:t>
+      </w:r>
+      <w:proofErr w:type="spellEnd"/>
+      <w:r>
+        <w:rPr>
+          <w:rFonts w:cs="Times New Roman"/>
+          <w:szCs w:val="24"/>
+        </w:rPr>
+        <w:t xml:space="preserve"> </w:t>
+      </w:r>
+      <w:proofErr w:type="spellStart"/>
+      <w:r>
+        <w:rPr>
+          <w:rFonts w:cs="Times New Roman"/>
+          <w:szCs w:val="24"/>
+        </w:rPr>
+        <w:t>dinamiku</w:t>
+      </w:r>
+      <w:proofErr w:type="spellEnd"/>
+      <w:r>
+        <w:rPr>
+          <w:rFonts w:cs="Times New Roman"/>
+          <w:szCs w:val="24"/>
+        </w:rPr>
+        <w:t>.</w:t>
+      </w:r>
+    </w:p>
+    <w:p>
+      <w:pPr>
+        <w:numPr>
+          <w:ilvl w:val="1"/>
+          <w:numId w:val="121"/>
+        </w:numPr>
+        <w:rPr>
+          <w:rFonts w:cs="Times New Roman"/>
+          <w:szCs w:val="24"/>
           <w:lang w:val="en-US"/>
         </w:rPr>
       </w:pPr>
@@ -31942,9 +33588,1734 @@
           <w:rFonts w:cs="Times New Roman"/>
           <w:b/>
           <w:bCs/>
-          <w:sz w:val="20"/>
-          <w:szCs w:val="20"/>
-          <w:lang w:val="lv-LV"/>
+          <w:szCs w:val="24"/>
+          <w:lang w:val="en-US"/>
+        </w:rPr>
+        <w:t xml:space="preserve">Vue.js </w:t>
+      </w:r>
+      <w:r>
+        <w:rPr>
+          <w:rFonts w:cs="Times New Roman"/>
+          <w:szCs w:val="24"/>
+          <w:lang w:val="en-US"/>
+        </w:rPr>
+        <w:t xml:space="preserve">– </w:t>
+      </w:r>
+      <w:proofErr w:type="spellStart"/>
+      <w:r>
+        <w:rPr>
+          <w:rFonts w:cs="Times New Roman"/>
+          <w:szCs w:val="24"/>
+          <w:lang w:val="en-US"/>
+        </w:rPr>
+        <w:t>viegls</w:t>
+      </w:r>
+      <w:proofErr w:type="spellEnd"/>
+      <w:r>
+        <w:rPr>
+          <w:rFonts w:cs="Times New Roman"/>
+          <w:szCs w:val="24"/>
+          <w:lang w:val="en-US"/>
+        </w:rPr>
+        <w:t xml:space="preserve"> un </w:t>
+      </w:r>
+      <w:proofErr w:type="spellStart"/>
+      <w:r>
+        <w:rPr>
+          <w:rFonts w:cs="Times New Roman"/>
+          <w:szCs w:val="24"/>
+          <w:lang w:val="en-US"/>
+        </w:rPr>
+        <w:t>elastīgs</w:t>
+      </w:r>
+      <w:proofErr w:type="spellEnd"/>
+      <w:r>
+        <w:rPr>
+          <w:rFonts w:cs="Times New Roman"/>
+          <w:szCs w:val="24"/>
+          <w:lang w:val="en-US"/>
+        </w:rPr>
+        <w:t xml:space="preserve"> frontend </w:t>
+      </w:r>
+      <w:proofErr w:type="spellStart"/>
+      <w:r>
+        <w:rPr>
+          <w:rFonts w:cs="Times New Roman"/>
+          <w:szCs w:val="24"/>
+          <w:lang w:val="en-US"/>
+        </w:rPr>
+        <w:t>ietvars</w:t>
+      </w:r>
+      <w:proofErr w:type="spellEnd"/>
+      <w:r>
+        <w:rPr>
+          <w:rFonts w:cs="Times New Roman"/>
+          <w:szCs w:val="24"/>
+          <w:lang w:val="en-US"/>
+        </w:rPr>
+        <w:t xml:space="preserve">, kas </w:t>
+      </w:r>
+      <w:proofErr w:type="spellStart"/>
+      <w:r>
+        <w:rPr>
+          <w:rFonts w:cs="Times New Roman"/>
+          <w:szCs w:val="24"/>
+          <w:lang w:val="en-US"/>
+        </w:rPr>
+        <w:t>nodrošina</w:t>
+      </w:r>
+      <w:proofErr w:type="spellEnd"/>
+      <w:r>
+        <w:rPr>
+          <w:rFonts w:cs="Times New Roman"/>
+          <w:szCs w:val="24"/>
+          <w:lang w:val="en-US"/>
+        </w:rPr>
+        <w:t xml:space="preserve"> </w:t>
+      </w:r>
+      <w:proofErr w:type="spellStart"/>
+      <w:r>
+        <w:rPr>
+          <w:rFonts w:cs="Times New Roman"/>
+          <w:szCs w:val="24"/>
+          <w:lang w:val="en-US"/>
+        </w:rPr>
+        <w:t>reaktīvu</w:t>
+      </w:r>
+      <w:proofErr w:type="spellEnd"/>
+      <w:r>
+        <w:rPr>
+          <w:rFonts w:cs="Times New Roman"/>
+          <w:szCs w:val="24"/>
+          <w:lang w:val="en-US"/>
+        </w:rPr>
+        <w:t xml:space="preserve"> datus un </w:t>
+      </w:r>
+      <w:proofErr w:type="spellStart"/>
+      <w:r>
+        <w:rPr>
+          <w:rFonts w:cs="Times New Roman"/>
+          <w:szCs w:val="24"/>
+          <w:lang w:val="en-US"/>
+        </w:rPr>
+        <w:t>komponentes</w:t>
+      </w:r>
+      <w:proofErr w:type="spellEnd"/>
+      <w:r>
+        <w:rPr>
+          <w:rFonts w:cs="Times New Roman"/>
+          <w:szCs w:val="24"/>
+          <w:lang w:val="en-US"/>
+        </w:rPr>
+        <w:t>.</w:t>
+      </w:r>
+    </w:p>
+    <w:p>
+      <w:pPr>
+        <w:numPr>
+          <w:ilvl w:val="0"/>
+          <w:numId w:val="121"/>
+        </w:numPr>
+        <w:rPr>
+          <w:rFonts w:cs="Times New Roman"/>
+          <w:szCs w:val="24"/>
+        </w:rPr>
+      </w:pPr>
+      <w:proofErr w:type="spellStart"/>
+      <w:r>
+        <w:rPr>
+          <w:rFonts w:cs="Times New Roman"/>
+          <w:szCs w:val="24"/>
+        </w:rPr>
+        <w:t>Backend</w:t>
+      </w:r>
+      <w:proofErr w:type="spellEnd"/>
+      <w:r>
+        <w:rPr>
+          <w:rFonts w:cs="Times New Roman"/>
+          <w:szCs w:val="24"/>
+        </w:rPr>
+        <w:t xml:space="preserve"> </w:t>
+      </w:r>
+      <w:proofErr w:type="spellStart"/>
+      <w:r>
+        <w:rPr>
+          <w:rFonts w:cs="Times New Roman"/>
+          <w:szCs w:val="24"/>
+        </w:rPr>
+        <w:t>ietvari</w:t>
+      </w:r>
+      <w:proofErr w:type="spellEnd"/>
+      <w:r>
+        <w:rPr>
+          <w:rFonts w:cs="Times New Roman"/>
+          <w:szCs w:val="24"/>
+        </w:rPr>
+        <w:t xml:space="preserve"> </w:t>
+      </w:r>
+      <w:proofErr w:type="spellStart"/>
+      <w:r>
+        <w:rPr>
+          <w:rFonts w:cs="Times New Roman"/>
+          <w:szCs w:val="24"/>
+        </w:rPr>
+        <w:t>un</w:t>
+      </w:r>
+      <w:proofErr w:type="spellEnd"/>
+      <w:r>
+        <w:rPr>
+          <w:rFonts w:cs="Times New Roman"/>
+          <w:szCs w:val="24"/>
+        </w:rPr>
+        <w:t xml:space="preserve"> </w:t>
+      </w:r>
+      <w:proofErr w:type="spellStart"/>
+      <w:r>
+        <w:rPr>
+          <w:rFonts w:cs="Times New Roman"/>
+          <w:szCs w:val="24"/>
+        </w:rPr>
+        <w:t>valodas</w:t>
+      </w:r>
+      <w:proofErr w:type="spellEnd"/>
+      <w:r>
+        <w:rPr>
+          <w:rFonts w:cs="Times New Roman"/>
+          <w:szCs w:val="24"/>
+        </w:rPr>
+        <w:t>:</w:t>
+      </w:r>
+    </w:p>
+    <w:p>
+      <w:pPr>
+        <w:numPr>
+          <w:ilvl w:val="1"/>
+          <w:numId w:val="121"/>
+        </w:numPr>
+        <w:rPr>
+          <w:rFonts w:cs="Times New Roman"/>
+          <w:szCs w:val="24"/>
+        </w:rPr>
+      </w:pPr>
+      <w:r>
+        <w:rPr>
+          <w:rFonts w:cs="Times New Roman"/>
+          <w:b/>
+          <w:bCs/>
+          <w:szCs w:val="24"/>
+        </w:rPr>
+        <w:t>Node.js (Express.js)</w:t>
+      </w:r>
+      <w:r>
+        <w:rPr>
+          <w:rFonts w:cs="Times New Roman"/>
+          <w:szCs w:val="24"/>
+        </w:rPr>
+        <w:t xml:space="preserve"> – JavaScript </w:t>
+      </w:r>
+      <w:proofErr w:type="spellStart"/>
+      <w:r>
+        <w:rPr>
+          <w:rFonts w:cs="Times New Roman"/>
+          <w:szCs w:val="24"/>
+        </w:rPr>
+        <w:t>servera</w:t>
+      </w:r>
+      <w:proofErr w:type="spellEnd"/>
+      <w:r>
+        <w:rPr>
+          <w:rFonts w:cs="Times New Roman"/>
+          <w:szCs w:val="24"/>
+        </w:rPr>
+        <w:t xml:space="preserve"> </w:t>
+      </w:r>
+      <w:proofErr w:type="spellStart"/>
+      <w:r>
+        <w:rPr>
+          <w:rFonts w:cs="Times New Roman"/>
+          <w:szCs w:val="24"/>
+        </w:rPr>
+        <w:t>puses</w:t>
+      </w:r>
+      <w:proofErr w:type="spellEnd"/>
+      <w:r>
+        <w:rPr>
+          <w:rFonts w:cs="Times New Roman"/>
+          <w:szCs w:val="24"/>
+        </w:rPr>
+        <w:t xml:space="preserve"> </w:t>
+      </w:r>
+      <w:proofErr w:type="spellStart"/>
+      <w:r>
+        <w:rPr>
+          <w:rFonts w:cs="Times New Roman"/>
+          <w:szCs w:val="24"/>
+        </w:rPr>
+        <w:t>rīks</w:t>
+      </w:r>
+      <w:proofErr w:type="spellEnd"/>
+      <w:r>
+        <w:rPr>
+          <w:rFonts w:cs="Times New Roman"/>
+          <w:szCs w:val="24"/>
+        </w:rPr>
+        <w:t xml:space="preserve">, </w:t>
+      </w:r>
+      <w:proofErr w:type="spellStart"/>
+      <w:r>
+        <w:rPr>
+          <w:rFonts w:cs="Times New Roman"/>
+          <w:szCs w:val="24"/>
+        </w:rPr>
+        <w:t>kas</w:t>
+      </w:r>
+      <w:proofErr w:type="spellEnd"/>
+      <w:r>
+        <w:rPr>
+          <w:rFonts w:cs="Times New Roman"/>
+          <w:szCs w:val="24"/>
+        </w:rPr>
+        <w:t xml:space="preserve"> </w:t>
+      </w:r>
+      <w:proofErr w:type="spellStart"/>
+      <w:r>
+        <w:rPr>
+          <w:rFonts w:cs="Times New Roman"/>
+          <w:szCs w:val="24"/>
+        </w:rPr>
+        <w:t>nodrošina</w:t>
+      </w:r>
+      <w:proofErr w:type="spellEnd"/>
+      <w:r>
+        <w:rPr>
+          <w:rFonts w:cs="Times New Roman"/>
+          <w:szCs w:val="24"/>
+        </w:rPr>
+        <w:t xml:space="preserve"> </w:t>
+      </w:r>
+      <w:proofErr w:type="spellStart"/>
+      <w:r>
+        <w:rPr>
+          <w:rFonts w:cs="Times New Roman"/>
+          <w:szCs w:val="24"/>
+        </w:rPr>
+        <w:t>augstu</w:t>
+      </w:r>
+      <w:proofErr w:type="spellEnd"/>
+      <w:r>
+        <w:rPr>
+          <w:rFonts w:cs="Times New Roman"/>
+          <w:szCs w:val="24"/>
+        </w:rPr>
+        <w:t xml:space="preserve"> </w:t>
+      </w:r>
+      <w:proofErr w:type="spellStart"/>
+      <w:r>
+        <w:rPr>
+          <w:rFonts w:cs="Times New Roman"/>
+          <w:szCs w:val="24"/>
+        </w:rPr>
+        <w:t>veiktspēju</w:t>
+      </w:r>
+      <w:proofErr w:type="spellEnd"/>
+      <w:r>
+        <w:rPr>
+          <w:rFonts w:cs="Times New Roman"/>
+          <w:szCs w:val="24"/>
+        </w:rPr>
+        <w:t xml:space="preserve"> </w:t>
+      </w:r>
+      <w:proofErr w:type="spellStart"/>
+      <w:r>
+        <w:rPr>
+          <w:rFonts w:cs="Times New Roman"/>
+          <w:szCs w:val="24"/>
+        </w:rPr>
+        <w:t>un</w:t>
+      </w:r>
+      <w:proofErr w:type="spellEnd"/>
+      <w:r>
+        <w:rPr>
+          <w:rFonts w:cs="Times New Roman"/>
+          <w:szCs w:val="24"/>
+        </w:rPr>
+        <w:t xml:space="preserve"> </w:t>
+      </w:r>
+      <w:proofErr w:type="spellStart"/>
+      <w:r>
+        <w:rPr>
+          <w:rFonts w:cs="Times New Roman"/>
+          <w:szCs w:val="24"/>
+        </w:rPr>
+        <w:t>labāku</w:t>
+      </w:r>
+      <w:proofErr w:type="spellEnd"/>
+      <w:r>
+        <w:rPr>
+          <w:rFonts w:cs="Times New Roman"/>
+          <w:szCs w:val="24"/>
+        </w:rPr>
+        <w:t xml:space="preserve"> </w:t>
+      </w:r>
+      <w:proofErr w:type="spellStart"/>
+      <w:r>
+        <w:rPr>
+          <w:rFonts w:cs="Times New Roman"/>
+          <w:szCs w:val="24"/>
+        </w:rPr>
+        <w:t>asīnhrono</w:t>
+      </w:r>
+      <w:proofErr w:type="spellEnd"/>
+      <w:r>
+        <w:rPr>
+          <w:rFonts w:cs="Times New Roman"/>
+          <w:szCs w:val="24"/>
+        </w:rPr>
+        <w:t xml:space="preserve"> </w:t>
+      </w:r>
+      <w:proofErr w:type="spellStart"/>
+      <w:r>
+        <w:rPr>
+          <w:rFonts w:cs="Times New Roman"/>
+          <w:szCs w:val="24"/>
+        </w:rPr>
+        <w:t>datu</w:t>
+      </w:r>
+      <w:proofErr w:type="spellEnd"/>
+      <w:r>
+        <w:rPr>
+          <w:rFonts w:cs="Times New Roman"/>
+          <w:szCs w:val="24"/>
+        </w:rPr>
+        <w:t xml:space="preserve"> </w:t>
+      </w:r>
+      <w:proofErr w:type="spellStart"/>
+      <w:r>
+        <w:rPr>
+          <w:rFonts w:cs="Times New Roman"/>
+          <w:szCs w:val="24"/>
+        </w:rPr>
+        <w:t>apstrādi</w:t>
+      </w:r>
+      <w:proofErr w:type="spellEnd"/>
+      <w:r>
+        <w:rPr>
+          <w:rFonts w:cs="Times New Roman"/>
+          <w:szCs w:val="24"/>
+        </w:rPr>
+        <w:t>.</w:t>
+      </w:r>
+    </w:p>
+    <w:p>
+      <w:pPr>
+        <w:numPr>
+          <w:ilvl w:val="1"/>
+          <w:numId w:val="121"/>
+        </w:numPr>
+        <w:rPr>
+          <w:rFonts w:cs="Times New Roman"/>
+          <w:szCs w:val="24"/>
+        </w:rPr>
+      </w:pPr>
+      <w:proofErr w:type="spellStart"/>
+      <w:r>
+        <w:rPr>
+          <w:rFonts w:cs="Times New Roman"/>
+          <w:b/>
+          <w:bCs/>
+          <w:szCs w:val="24"/>
+        </w:rPr>
+        <w:t>Django</w:t>
+      </w:r>
+      <w:proofErr w:type="spellEnd"/>
+      <w:r>
+        <w:rPr>
+          <w:rFonts w:cs="Times New Roman"/>
+          <w:b/>
+          <w:bCs/>
+          <w:szCs w:val="24"/>
+        </w:rPr>
+        <w:t xml:space="preserve"> (Python)</w:t>
+      </w:r>
+      <w:r>
+        <w:rPr>
+          <w:rFonts w:cs="Times New Roman"/>
+          <w:szCs w:val="24"/>
+        </w:rPr>
+        <w:t xml:space="preserve"> – </w:t>
+      </w:r>
+      <w:proofErr w:type="spellStart"/>
+      <w:r>
+        <w:rPr>
+          <w:rFonts w:cs="Times New Roman"/>
+          <w:szCs w:val="24"/>
+        </w:rPr>
+        <w:t>jaudīgs</w:t>
+      </w:r>
+      <w:proofErr w:type="spellEnd"/>
+      <w:r>
+        <w:rPr>
+          <w:rFonts w:cs="Times New Roman"/>
+          <w:szCs w:val="24"/>
+        </w:rPr>
+        <w:t xml:space="preserve"> </w:t>
+      </w:r>
+      <w:proofErr w:type="spellStart"/>
+      <w:r>
+        <w:rPr>
+          <w:rFonts w:cs="Times New Roman"/>
+          <w:szCs w:val="24"/>
+        </w:rPr>
+        <w:t>backend</w:t>
+      </w:r>
+      <w:proofErr w:type="spellEnd"/>
+      <w:r>
+        <w:rPr>
+          <w:rFonts w:cs="Times New Roman"/>
+          <w:szCs w:val="24"/>
+        </w:rPr>
+        <w:t xml:space="preserve"> </w:t>
+      </w:r>
+      <w:proofErr w:type="spellStart"/>
+      <w:r>
+        <w:rPr>
+          <w:rFonts w:cs="Times New Roman"/>
+          <w:szCs w:val="24"/>
+        </w:rPr>
+        <w:t>ietvars</w:t>
+      </w:r>
+      <w:proofErr w:type="spellEnd"/>
+      <w:r>
+        <w:rPr>
+          <w:rFonts w:cs="Times New Roman"/>
+          <w:szCs w:val="24"/>
+        </w:rPr>
+        <w:t xml:space="preserve">, </w:t>
+      </w:r>
+      <w:proofErr w:type="spellStart"/>
+      <w:r>
+        <w:rPr>
+          <w:rFonts w:cs="Times New Roman"/>
+          <w:szCs w:val="24"/>
+        </w:rPr>
+        <w:t>kas</w:t>
+      </w:r>
+      <w:proofErr w:type="spellEnd"/>
+      <w:r>
+        <w:rPr>
+          <w:rFonts w:cs="Times New Roman"/>
+          <w:szCs w:val="24"/>
+        </w:rPr>
+        <w:t xml:space="preserve"> </w:t>
+      </w:r>
+      <w:proofErr w:type="spellStart"/>
+      <w:r>
+        <w:rPr>
+          <w:rFonts w:cs="Times New Roman"/>
+          <w:szCs w:val="24"/>
+        </w:rPr>
+        <w:t>nodrošina</w:t>
+      </w:r>
+      <w:proofErr w:type="spellEnd"/>
+      <w:r>
+        <w:rPr>
+          <w:rFonts w:cs="Times New Roman"/>
+          <w:szCs w:val="24"/>
+        </w:rPr>
+        <w:t xml:space="preserve"> </w:t>
+      </w:r>
+      <w:proofErr w:type="spellStart"/>
+      <w:r>
+        <w:rPr>
+          <w:rFonts w:cs="Times New Roman"/>
+          <w:szCs w:val="24"/>
+        </w:rPr>
+        <w:t>augstu</w:t>
+      </w:r>
+      <w:proofErr w:type="spellEnd"/>
+      <w:r>
+        <w:rPr>
+          <w:rFonts w:cs="Times New Roman"/>
+          <w:szCs w:val="24"/>
+        </w:rPr>
+        <w:t xml:space="preserve"> </w:t>
+      </w:r>
+      <w:proofErr w:type="spellStart"/>
+      <w:r>
+        <w:rPr>
+          <w:rFonts w:cs="Times New Roman"/>
+          <w:szCs w:val="24"/>
+        </w:rPr>
+        <w:t>drošību</w:t>
+      </w:r>
+      <w:proofErr w:type="spellEnd"/>
+      <w:r>
+        <w:rPr>
+          <w:rFonts w:cs="Times New Roman"/>
+          <w:szCs w:val="24"/>
+        </w:rPr>
+        <w:t xml:space="preserve"> </w:t>
+      </w:r>
+      <w:proofErr w:type="spellStart"/>
+      <w:r>
+        <w:rPr>
+          <w:rFonts w:cs="Times New Roman"/>
+          <w:szCs w:val="24"/>
+        </w:rPr>
+        <w:t>un</w:t>
+      </w:r>
+      <w:proofErr w:type="spellEnd"/>
+      <w:r>
+        <w:rPr>
+          <w:rFonts w:cs="Times New Roman"/>
+          <w:szCs w:val="24"/>
+        </w:rPr>
+        <w:t xml:space="preserve"> </w:t>
+      </w:r>
+      <w:proofErr w:type="spellStart"/>
+      <w:r>
+        <w:rPr>
+          <w:rFonts w:cs="Times New Roman"/>
+          <w:szCs w:val="24"/>
+        </w:rPr>
+        <w:t>ātru</w:t>
+      </w:r>
+      <w:proofErr w:type="spellEnd"/>
+      <w:r>
+        <w:rPr>
+          <w:rFonts w:cs="Times New Roman"/>
+          <w:szCs w:val="24"/>
+        </w:rPr>
+        <w:t xml:space="preserve"> </w:t>
+      </w:r>
+      <w:proofErr w:type="spellStart"/>
+      <w:r>
+        <w:rPr>
+          <w:rFonts w:cs="Times New Roman"/>
+          <w:szCs w:val="24"/>
+        </w:rPr>
+        <w:t>izstrādi</w:t>
+      </w:r>
+      <w:proofErr w:type="spellEnd"/>
+      <w:r>
+        <w:rPr>
+          <w:rFonts w:cs="Times New Roman"/>
+          <w:szCs w:val="24"/>
+        </w:rPr>
+        <w:t>.</w:t>
+      </w:r>
+    </w:p>
+    <w:p>
+      <w:pPr>
+        <w:numPr>
+          <w:ilvl w:val="1"/>
+          <w:numId w:val="121"/>
+        </w:numPr>
+        <w:rPr>
+          <w:rFonts w:cs="Times New Roman"/>
+          <w:szCs w:val="24"/>
+        </w:rPr>
+      </w:pPr>
+      <w:proofErr w:type="spellStart"/>
+      <w:r>
+        <w:rPr>
+          <w:rFonts w:cs="Times New Roman"/>
+          <w:b/>
+          <w:bCs/>
+          <w:szCs w:val="24"/>
+        </w:rPr>
+        <w:t>Laravel</w:t>
+      </w:r>
+      <w:proofErr w:type="spellEnd"/>
+      <w:r>
+        <w:rPr>
+          <w:rFonts w:cs="Times New Roman"/>
+          <w:b/>
+          <w:bCs/>
+          <w:szCs w:val="24"/>
+        </w:rPr>
+        <w:t xml:space="preserve"> (PHP)</w:t>
+      </w:r>
+      <w:r>
+        <w:rPr>
+          <w:rFonts w:cs="Times New Roman"/>
+          <w:szCs w:val="24"/>
+        </w:rPr>
+        <w:t xml:space="preserve"> – </w:t>
+      </w:r>
+      <w:proofErr w:type="spellStart"/>
+      <w:r>
+        <w:rPr>
+          <w:rFonts w:cs="Times New Roman"/>
+          <w:szCs w:val="24"/>
+        </w:rPr>
+        <w:t>moderna</w:t>
+      </w:r>
+      <w:proofErr w:type="spellEnd"/>
+      <w:r>
+        <w:rPr>
+          <w:rFonts w:cs="Times New Roman"/>
+          <w:szCs w:val="24"/>
+        </w:rPr>
+        <w:t xml:space="preserve"> PHP </w:t>
+      </w:r>
+      <w:proofErr w:type="spellStart"/>
+      <w:r>
+        <w:rPr>
+          <w:rFonts w:cs="Times New Roman"/>
+          <w:szCs w:val="24"/>
+        </w:rPr>
+        <w:t>ietvars</w:t>
+      </w:r>
+      <w:proofErr w:type="spellEnd"/>
+      <w:r>
+        <w:rPr>
+          <w:rFonts w:cs="Times New Roman"/>
+          <w:szCs w:val="24"/>
+        </w:rPr>
+        <w:t xml:space="preserve">, </w:t>
+      </w:r>
+      <w:proofErr w:type="spellStart"/>
+      <w:r>
+        <w:rPr>
+          <w:rFonts w:cs="Times New Roman"/>
+          <w:szCs w:val="24"/>
+        </w:rPr>
+        <w:t>kas</w:t>
+      </w:r>
+      <w:proofErr w:type="spellEnd"/>
+      <w:r>
+        <w:rPr>
+          <w:rFonts w:cs="Times New Roman"/>
+          <w:szCs w:val="24"/>
+        </w:rPr>
+        <w:t xml:space="preserve"> </w:t>
+      </w:r>
+      <w:proofErr w:type="spellStart"/>
+      <w:r>
+        <w:rPr>
+          <w:rFonts w:cs="Times New Roman"/>
+          <w:szCs w:val="24"/>
+        </w:rPr>
+        <w:t>atvieglotu</w:t>
+      </w:r>
+      <w:proofErr w:type="spellEnd"/>
+      <w:r>
+        <w:rPr>
+          <w:rFonts w:cs="Times New Roman"/>
+          <w:szCs w:val="24"/>
+        </w:rPr>
+        <w:t xml:space="preserve"> </w:t>
+      </w:r>
+      <w:proofErr w:type="spellStart"/>
+      <w:r>
+        <w:rPr>
+          <w:rFonts w:cs="Times New Roman"/>
+          <w:szCs w:val="24"/>
+        </w:rPr>
+        <w:t>kodēšanu</w:t>
+      </w:r>
+      <w:proofErr w:type="spellEnd"/>
+      <w:r>
+        <w:rPr>
+          <w:rFonts w:cs="Times New Roman"/>
+          <w:szCs w:val="24"/>
+        </w:rPr>
+        <w:t xml:space="preserve"> </w:t>
+      </w:r>
+      <w:proofErr w:type="spellStart"/>
+      <w:r>
+        <w:rPr>
+          <w:rFonts w:cs="Times New Roman"/>
+          <w:szCs w:val="24"/>
+        </w:rPr>
+        <w:t>un</w:t>
+      </w:r>
+      <w:proofErr w:type="spellEnd"/>
+      <w:r>
+        <w:rPr>
+          <w:rFonts w:cs="Times New Roman"/>
+          <w:szCs w:val="24"/>
+        </w:rPr>
+        <w:t xml:space="preserve"> </w:t>
+      </w:r>
+      <w:proofErr w:type="spellStart"/>
+      <w:r>
+        <w:rPr>
+          <w:rFonts w:cs="Times New Roman"/>
+          <w:szCs w:val="24"/>
+        </w:rPr>
+        <w:t>nodrošinātu</w:t>
+      </w:r>
+      <w:proofErr w:type="spellEnd"/>
+      <w:r>
+        <w:rPr>
+          <w:rFonts w:cs="Times New Roman"/>
+          <w:szCs w:val="24"/>
+        </w:rPr>
+        <w:t xml:space="preserve"> </w:t>
+      </w:r>
+      <w:proofErr w:type="spellStart"/>
+      <w:r>
+        <w:rPr>
+          <w:rFonts w:cs="Times New Roman"/>
+          <w:szCs w:val="24"/>
+        </w:rPr>
+        <w:t>labāku</w:t>
+      </w:r>
+      <w:proofErr w:type="spellEnd"/>
+      <w:r>
+        <w:rPr>
+          <w:rFonts w:cs="Times New Roman"/>
+          <w:szCs w:val="24"/>
+        </w:rPr>
+        <w:t xml:space="preserve"> </w:t>
+      </w:r>
+      <w:proofErr w:type="spellStart"/>
+      <w:r>
+        <w:rPr>
+          <w:rFonts w:cs="Times New Roman"/>
+          <w:szCs w:val="24"/>
+        </w:rPr>
+        <w:t>sistēmas</w:t>
+      </w:r>
+      <w:proofErr w:type="spellEnd"/>
+      <w:r>
+        <w:rPr>
+          <w:rFonts w:cs="Times New Roman"/>
+          <w:szCs w:val="24"/>
+        </w:rPr>
+        <w:t xml:space="preserve"> </w:t>
+      </w:r>
+      <w:proofErr w:type="spellStart"/>
+      <w:r>
+        <w:rPr>
+          <w:rFonts w:cs="Times New Roman"/>
+          <w:szCs w:val="24"/>
+        </w:rPr>
+        <w:t>struktūru</w:t>
+      </w:r>
+      <w:proofErr w:type="spellEnd"/>
+      <w:r>
+        <w:rPr>
+          <w:rFonts w:cs="Times New Roman"/>
+          <w:szCs w:val="24"/>
+        </w:rPr>
+        <w:t>.</w:t>
+      </w:r>
+    </w:p>
+    <w:p>
+      <w:pPr>
+        <w:numPr>
+          <w:ilvl w:val="0"/>
+          <w:numId w:val="121"/>
+        </w:numPr>
+        <w:rPr>
+          <w:rFonts w:cs="Times New Roman"/>
+          <w:szCs w:val="24"/>
+        </w:rPr>
+      </w:pPr>
+      <w:proofErr w:type="spellStart"/>
+      <w:r>
+        <w:rPr>
+          <w:rFonts w:cs="Times New Roman"/>
+          <w:szCs w:val="24"/>
+        </w:rPr>
+        <w:lastRenderedPageBreak/>
+        <w:t>Datu</w:t>
+      </w:r>
+      <w:proofErr w:type="spellEnd"/>
+      <w:r>
+        <w:rPr>
+          <w:rFonts w:cs="Times New Roman"/>
+          <w:szCs w:val="24"/>
+        </w:rPr>
+        <w:t xml:space="preserve"> </w:t>
+      </w:r>
+      <w:proofErr w:type="spellStart"/>
+      <w:r>
+        <w:rPr>
+          <w:rFonts w:cs="Times New Roman"/>
+          <w:szCs w:val="24"/>
+        </w:rPr>
+        <w:t>bāzu</w:t>
+      </w:r>
+      <w:proofErr w:type="spellEnd"/>
+      <w:r>
+        <w:rPr>
+          <w:rFonts w:cs="Times New Roman"/>
+          <w:szCs w:val="24"/>
+        </w:rPr>
+        <w:t xml:space="preserve"> </w:t>
+      </w:r>
+      <w:proofErr w:type="spellStart"/>
+      <w:r>
+        <w:rPr>
+          <w:rFonts w:cs="Times New Roman"/>
+          <w:szCs w:val="24"/>
+        </w:rPr>
+        <w:t>vadības</w:t>
+      </w:r>
+      <w:proofErr w:type="spellEnd"/>
+      <w:r>
+        <w:rPr>
+          <w:rFonts w:cs="Times New Roman"/>
+          <w:szCs w:val="24"/>
+        </w:rPr>
+        <w:t xml:space="preserve"> </w:t>
+      </w:r>
+      <w:proofErr w:type="spellStart"/>
+      <w:r>
+        <w:rPr>
+          <w:rFonts w:cs="Times New Roman"/>
+          <w:szCs w:val="24"/>
+        </w:rPr>
+        <w:t>sistēmas</w:t>
+      </w:r>
+      <w:proofErr w:type="spellEnd"/>
+      <w:r>
+        <w:rPr>
+          <w:rFonts w:cs="Times New Roman"/>
+          <w:szCs w:val="24"/>
+        </w:rPr>
+        <w:t>:</w:t>
+      </w:r>
+    </w:p>
+    <w:p>
+      <w:pPr>
+        <w:numPr>
+          <w:ilvl w:val="1"/>
+          <w:numId w:val="121"/>
+        </w:numPr>
+        <w:rPr>
+          <w:rFonts w:cs="Times New Roman"/>
+          <w:szCs w:val="24"/>
+        </w:rPr>
+      </w:pPr>
+      <w:proofErr w:type="spellStart"/>
+      <w:r>
+        <w:rPr>
+          <w:rFonts w:cs="Times New Roman"/>
+          <w:b/>
+          <w:bCs/>
+          <w:szCs w:val="24"/>
+        </w:rPr>
+        <w:t>PostgreSQL</w:t>
+      </w:r>
+      <w:proofErr w:type="spellEnd"/>
+      <w:r>
+        <w:rPr>
+          <w:rFonts w:cs="Times New Roman"/>
+          <w:szCs w:val="24"/>
+        </w:rPr>
+        <w:t xml:space="preserve"> – </w:t>
+      </w:r>
+      <w:proofErr w:type="spellStart"/>
+      <w:r>
+        <w:rPr>
+          <w:rFonts w:cs="Times New Roman"/>
+          <w:szCs w:val="24"/>
+        </w:rPr>
+        <w:t>jaudīga</w:t>
+      </w:r>
+      <w:proofErr w:type="spellEnd"/>
+      <w:r>
+        <w:rPr>
+          <w:rFonts w:cs="Times New Roman"/>
+          <w:szCs w:val="24"/>
+        </w:rPr>
+        <w:t xml:space="preserve"> </w:t>
+      </w:r>
+      <w:proofErr w:type="spellStart"/>
+      <w:r>
+        <w:rPr>
+          <w:rFonts w:cs="Times New Roman"/>
+          <w:szCs w:val="24"/>
+        </w:rPr>
+        <w:t>relāciju</w:t>
+      </w:r>
+      <w:proofErr w:type="spellEnd"/>
+      <w:r>
+        <w:rPr>
+          <w:rFonts w:cs="Times New Roman"/>
+          <w:szCs w:val="24"/>
+        </w:rPr>
+        <w:t xml:space="preserve"> </w:t>
+      </w:r>
+      <w:proofErr w:type="spellStart"/>
+      <w:r>
+        <w:rPr>
+          <w:rFonts w:cs="Times New Roman"/>
+          <w:szCs w:val="24"/>
+        </w:rPr>
+        <w:t>datu</w:t>
+      </w:r>
+      <w:proofErr w:type="spellEnd"/>
+      <w:r>
+        <w:rPr>
+          <w:rFonts w:cs="Times New Roman"/>
+          <w:szCs w:val="24"/>
+        </w:rPr>
+        <w:t xml:space="preserve"> </w:t>
+      </w:r>
+      <w:proofErr w:type="spellStart"/>
+      <w:r>
+        <w:rPr>
+          <w:rFonts w:cs="Times New Roman"/>
+          <w:szCs w:val="24"/>
+        </w:rPr>
+        <w:t>bāze</w:t>
+      </w:r>
+      <w:proofErr w:type="spellEnd"/>
+      <w:r>
+        <w:rPr>
+          <w:rFonts w:cs="Times New Roman"/>
+          <w:szCs w:val="24"/>
+        </w:rPr>
+        <w:t xml:space="preserve"> </w:t>
+      </w:r>
+      <w:proofErr w:type="spellStart"/>
+      <w:r>
+        <w:rPr>
+          <w:rFonts w:cs="Times New Roman"/>
+          <w:szCs w:val="24"/>
+        </w:rPr>
+        <w:t>ar</w:t>
+      </w:r>
+      <w:proofErr w:type="spellEnd"/>
+      <w:r>
+        <w:rPr>
+          <w:rFonts w:cs="Times New Roman"/>
+          <w:szCs w:val="24"/>
+        </w:rPr>
+        <w:t xml:space="preserve"> </w:t>
+      </w:r>
+      <w:proofErr w:type="spellStart"/>
+      <w:r>
+        <w:rPr>
+          <w:rFonts w:cs="Times New Roman"/>
+          <w:szCs w:val="24"/>
+        </w:rPr>
+        <w:t>uzlabotām</w:t>
+      </w:r>
+      <w:proofErr w:type="spellEnd"/>
+      <w:r>
+        <w:rPr>
+          <w:rFonts w:cs="Times New Roman"/>
+          <w:szCs w:val="24"/>
+        </w:rPr>
+        <w:t xml:space="preserve"> </w:t>
+      </w:r>
+      <w:proofErr w:type="spellStart"/>
+      <w:r>
+        <w:rPr>
+          <w:rFonts w:cs="Times New Roman"/>
+          <w:szCs w:val="24"/>
+        </w:rPr>
+        <w:t>funkcijām</w:t>
+      </w:r>
+      <w:proofErr w:type="spellEnd"/>
+      <w:r>
+        <w:rPr>
+          <w:rFonts w:cs="Times New Roman"/>
+          <w:szCs w:val="24"/>
+        </w:rPr>
+        <w:t xml:space="preserve"> </w:t>
+      </w:r>
+      <w:proofErr w:type="spellStart"/>
+      <w:r>
+        <w:rPr>
+          <w:rFonts w:cs="Times New Roman"/>
+          <w:szCs w:val="24"/>
+        </w:rPr>
+        <w:t>salīdzinājumā</w:t>
+      </w:r>
+      <w:proofErr w:type="spellEnd"/>
+      <w:r>
+        <w:rPr>
+          <w:rFonts w:cs="Times New Roman"/>
+          <w:szCs w:val="24"/>
+        </w:rPr>
+        <w:t xml:space="preserve"> </w:t>
+      </w:r>
+      <w:proofErr w:type="spellStart"/>
+      <w:r>
+        <w:rPr>
+          <w:rFonts w:cs="Times New Roman"/>
+          <w:szCs w:val="24"/>
+        </w:rPr>
+        <w:t>ar</w:t>
+      </w:r>
+      <w:proofErr w:type="spellEnd"/>
+      <w:r>
+        <w:rPr>
+          <w:rFonts w:cs="Times New Roman"/>
+          <w:szCs w:val="24"/>
+        </w:rPr>
+        <w:t xml:space="preserve"> MySQL.</w:t>
+      </w:r>
+    </w:p>
+    <w:p>
+      <w:pPr>
+        <w:numPr>
+          <w:ilvl w:val="1"/>
+          <w:numId w:val="121"/>
+        </w:numPr>
+        <w:rPr>
+          <w:rFonts w:cs="Times New Roman"/>
+          <w:szCs w:val="24"/>
+        </w:rPr>
+      </w:pPr>
+      <w:proofErr w:type="spellStart"/>
+      <w:r>
+        <w:rPr>
+          <w:rFonts w:cs="Times New Roman"/>
+          <w:b/>
+          <w:bCs/>
+          <w:szCs w:val="24"/>
+        </w:rPr>
+        <w:t>MongoDB</w:t>
+      </w:r>
+      <w:proofErr w:type="spellEnd"/>
+      <w:r>
+        <w:rPr>
+          <w:rFonts w:cs="Times New Roman"/>
+          <w:szCs w:val="24"/>
+        </w:rPr>
+        <w:t xml:space="preserve"> – </w:t>
+      </w:r>
+      <w:proofErr w:type="spellStart"/>
+      <w:r>
+        <w:rPr>
+          <w:rFonts w:cs="Times New Roman"/>
+          <w:szCs w:val="24"/>
+        </w:rPr>
+        <w:t>NoSQL</w:t>
+      </w:r>
+      <w:proofErr w:type="spellEnd"/>
+      <w:r>
+        <w:rPr>
+          <w:rFonts w:cs="Times New Roman"/>
+          <w:szCs w:val="24"/>
+        </w:rPr>
+        <w:t xml:space="preserve"> </w:t>
+      </w:r>
+      <w:proofErr w:type="spellStart"/>
+      <w:r>
+        <w:rPr>
+          <w:rFonts w:cs="Times New Roman"/>
+          <w:szCs w:val="24"/>
+        </w:rPr>
+        <w:t>datu</w:t>
+      </w:r>
+      <w:proofErr w:type="spellEnd"/>
+      <w:r>
+        <w:rPr>
+          <w:rFonts w:cs="Times New Roman"/>
+          <w:szCs w:val="24"/>
+        </w:rPr>
+        <w:t xml:space="preserve"> </w:t>
+      </w:r>
+      <w:proofErr w:type="spellStart"/>
+      <w:r>
+        <w:rPr>
+          <w:rFonts w:cs="Times New Roman"/>
+          <w:szCs w:val="24"/>
+        </w:rPr>
+        <w:t>bāze</w:t>
+      </w:r>
+      <w:proofErr w:type="spellEnd"/>
+      <w:r>
+        <w:rPr>
+          <w:rFonts w:cs="Times New Roman"/>
+          <w:szCs w:val="24"/>
+        </w:rPr>
+        <w:t xml:space="preserve">, </w:t>
+      </w:r>
+      <w:proofErr w:type="spellStart"/>
+      <w:r>
+        <w:rPr>
+          <w:rFonts w:cs="Times New Roman"/>
+          <w:szCs w:val="24"/>
+        </w:rPr>
+        <w:t>kas</w:t>
+      </w:r>
+      <w:proofErr w:type="spellEnd"/>
+      <w:r>
+        <w:rPr>
+          <w:rFonts w:cs="Times New Roman"/>
+          <w:szCs w:val="24"/>
+        </w:rPr>
+        <w:t xml:space="preserve"> </w:t>
+      </w:r>
+      <w:proofErr w:type="spellStart"/>
+      <w:r>
+        <w:rPr>
+          <w:rFonts w:cs="Times New Roman"/>
+          <w:szCs w:val="24"/>
+        </w:rPr>
+        <w:t>var</w:t>
+      </w:r>
+      <w:proofErr w:type="spellEnd"/>
+      <w:r>
+        <w:rPr>
+          <w:rFonts w:cs="Times New Roman"/>
+          <w:szCs w:val="24"/>
+        </w:rPr>
+        <w:t xml:space="preserve"> </w:t>
+      </w:r>
+      <w:proofErr w:type="spellStart"/>
+      <w:r>
+        <w:rPr>
+          <w:rFonts w:cs="Times New Roman"/>
+          <w:szCs w:val="24"/>
+        </w:rPr>
+        <w:t>būt</w:t>
+      </w:r>
+      <w:proofErr w:type="spellEnd"/>
+      <w:r>
+        <w:rPr>
+          <w:rFonts w:cs="Times New Roman"/>
+          <w:szCs w:val="24"/>
+        </w:rPr>
+        <w:t xml:space="preserve"> </w:t>
+      </w:r>
+      <w:proofErr w:type="spellStart"/>
+      <w:r>
+        <w:rPr>
+          <w:rFonts w:cs="Times New Roman"/>
+          <w:szCs w:val="24"/>
+        </w:rPr>
+        <w:t>noderīga</w:t>
+      </w:r>
+      <w:proofErr w:type="spellEnd"/>
+      <w:r>
+        <w:rPr>
+          <w:rFonts w:cs="Times New Roman"/>
+          <w:szCs w:val="24"/>
+        </w:rPr>
+        <w:t xml:space="preserve">, </w:t>
+      </w:r>
+      <w:proofErr w:type="spellStart"/>
+      <w:r>
+        <w:rPr>
+          <w:rFonts w:cs="Times New Roman"/>
+          <w:szCs w:val="24"/>
+        </w:rPr>
+        <w:t>ja</w:t>
+      </w:r>
+      <w:proofErr w:type="spellEnd"/>
+      <w:r>
+        <w:rPr>
+          <w:rFonts w:cs="Times New Roman"/>
+          <w:szCs w:val="24"/>
+        </w:rPr>
+        <w:t xml:space="preserve"> </w:t>
+      </w:r>
+      <w:proofErr w:type="spellStart"/>
+      <w:r>
+        <w:rPr>
+          <w:rFonts w:cs="Times New Roman"/>
+          <w:szCs w:val="24"/>
+        </w:rPr>
+        <w:t>nepieciešama</w:t>
+      </w:r>
+      <w:proofErr w:type="spellEnd"/>
+      <w:r>
+        <w:rPr>
+          <w:rFonts w:cs="Times New Roman"/>
+          <w:szCs w:val="24"/>
+        </w:rPr>
+        <w:t xml:space="preserve"> </w:t>
+      </w:r>
+      <w:proofErr w:type="spellStart"/>
+      <w:r>
+        <w:rPr>
+          <w:rFonts w:cs="Times New Roman"/>
+          <w:szCs w:val="24"/>
+        </w:rPr>
+        <w:t>elastīga</w:t>
+      </w:r>
+      <w:proofErr w:type="spellEnd"/>
+      <w:r>
+        <w:rPr>
+          <w:rFonts w:cs="Times New Roman"/>
+          <w:szCs w:val="24"/>
+        </w:rPr>
+        <w:t xml:space="preserve"> </w:t>
+      </w:r>
+      <w:proofErr w:type="spellStart"/>
+      <w:r>
+        <w:rPr>
+          <w:rFonts w:cs="Times New Roman"/>
+          <w:szCs w:val="24"/>
+        </w:rPr>
+        <w:t>un</w:t>
+      </w:r>
+      <w:proofErr w:type="spellEnd"/>
+      <w:r>
+        <w:rPr>
+          <w:rFonts w:cs="Times New Roman"/>
+          <w:szCs w:val="24"/>
+        </w:rPr>
+        <w:t xml:space="preserve"> </w:t>
+      </w:r>
+      <w:proofErr w:type="spellStart"/>
+      <w:r>
+        <w:rPr>
+          <w:rFonts w:cs="Times New Roman"/>
+          <w:szCs w:val="24"/>
+        </w:rPr>
+        <w:t>ātra</w:t>
+      </w:r>
+      <w:proofErr w:type="spellEnd"/>
+      <w:r>
+        <w:rPr>
+          <w:rFonts w:cs="Times New Roman"/>
+          <w:szCs w:val="24"/>
+        </w:rPr>
+        <w:t xml:space="preserve"> </w:t>
+      </w:r>
+      <w:proofErr w:type="spellStart"/>
+      <w:r>
+        <w:rPr>
+          <w:rFonts w:cs="Times New Roman"/>
+          <w:szCs w:val="24"/>
+        </w:rPr>
+        <w:t>datu</w:t>
+      </w:r>
+      <w:proofErr w:type="spellEnd"/>
+      <w:r>
+        <w:rPr>
+          <w:rFonts w:cs="Times New Roman"/>
+          <w:szCs w:val="24"/>
+        </w:rPr>
+        <w:t xml:space="preserve"> </w:t>
+      </w:r>
+      <w:proofErr w:type="spellStart"/>
+      <w:r>
+        <w:rPr>
+          <w:rFonts w:cs="Times New Roman"/>
+          <w:szCs w:val="24"/>
+        </w:rPr>
+        <w:t>apstrāde</w:t>
+      </w:r>
+      <w:proofErr w:type="spellEnd"/>
+      <w:r>
+        <w:rPr>
+          <w:rFonts w:cs="Times New Roman"/>
+          <w:szCs w:val="24"/>
+        </w:rPr>
+        <w:t>.</w:t>
+      </w:r>
+    </w:p>
+    <w:p>
+      <w:pPr>
+        <w:ind w:firstLine="0"/>
+        <w:rPr>
+          <w:rFonts w:cs="Times New Roman"/>
+          <w:szCs w:val="24"/>
+        </w:rPr>
+      </w:pPr>
+      <w:proofErr w:type="spellStart"/>
+      <w:r>
+        <w:rPr>
+          <w:rFonts w:cs="Times New Roman"/>
+          <w:szCs w:val="24"/>
+        </w:rPr>
+        <w:t>Tomēr</w:t>
+      </w:r>
+      <w:proofErr w:type="spellEnd"/>
+      <w:r>
+        <w:rPr>
+          <w:rFonts w:cs="Times New Roman"/>
+          <w:szCs w:val="24"/>
+        </w:rPr>
+        <w:t xml:space="preserve">, </w:t>
+      </w:r>
+      <w:proofErr w:type="spellStart"/>
+      <w:r>
+        <w:rPr>
+          <w:rFonts w:cs="Times New Roman"/>
+          <w:szCs w:val="24"/>
+        </w:rPr>
+        <w:t>œemot</w:t>
+      </w:r>
+      <w:proofErr w:type="spellEnd"/>
+      <w:r>
+        <w:rPr>
+          <w:rFonts w:cs="Times New Roman"/>
+          <w:szCs w:val="24"/>
+        </w:rPr>
+        <w:t xml:space="preserve"> </w:t>
+      </w:r>
+      <w:proofErr w:type="spellStart"/>
+      <w:r>
+        <w:rPr>
+          <w:rFonts w:cs="Times New Roman"/>
+          <w:szCs w:val="24"/>
+        </w:rPr>
+        <w:t>vērā</w:t>
+      </w:r>
+      <w:proofErr w:type="spellEnd"/>
+      <w:r>
+        <w:rPr>
+          <w:rFonts w:cs="Times New Roman"/>
+          <w:szCs w:val="24"/>
+        </w:rPr>
+        <w:t xml:space="preserve"> </w:t>
+      </w:r>
+      <w:proofErr w:type="spellStart"/>
+      <w:r>
+        <w:rPr>
+          <w:rFonts w:cs="Times New Roman"/>
+          <w:szCs w:val="24"/>
+        </w:rPr>
+        <w:t>projekta</w:t>
+      </w:r>
+      <w:proofErr w:type="spellEnd"/>
+      <w:r>
+        <w:rPr>
+          <w:rFonts w:cs="Times New Roman"/>
+          <w:szCs w:val="24"/>
+        </w:rPr>
+        <w:t xml:space="preserve"> </w:t>
+      </w:r>
+      <w:proofErr w:type="spellStart"/>
+      <w:r>
+        <w:rPr>
+          <w:rFonts w:cs="Times New Roman"/>
+          <w:szCs w:val="24"/>
+        </w:rPr>
+        <w:t>mērķus</w:t>
+      </w:r>
+      <w:proofErr w:type="spellEnd"/>
+      <w:r>
+        <w:rPr>
+          <w:rFonts w:cs="Times New Roman"/>
+          <w:szCs w:val="24"/>
+        </w:rPr>
+        <w:t xml:space="preserve"> </w:t>
+      </w:r>
+      <w:proofErr w:type="spellStart"/>
+      <w:r>
+        <w:rPr>
+          <w:rFonts w:cs="Times New Roman"/>
+          <w:szCs w:val="24"/>
+        </w:rPr>
+        <w:t>un</w:t>
+      </w:r>
+      <w:proofErr w:type="spellEnd"/>
+      <w:r>
+        <w:rPr>
+          <w:rFonts w:cs="Times New Roman"/>
+          <w:szCs w:val="24"/>
+        </w:rPr>
+        <w:t xml:space="preserve"> </w:t>
+      </w:r>
+      <w:proofErr w:type="spellStart"/>
+      <w:r>
+        <w:rPr>
+          <w:rFonts w:cs="Times New Roman"/>
+          <w:szCs w:val="24"/>
+        </w:rPr>
+        <w:t>prasības</w:t>
+      </w:r>
+      <w:proofErr w:type="spellEnd"/>
+      <w:r>
+        <w:rPr>
+          <w:rFonts w:cs="Times New Roman"/>
+          <w:szCs w:val="24"/>
+        </w:rPr>
+        <w:t xml:space="preserve">, </w:t>
+      </w:r>
+      <w:proofErr w:type="spellStart"/>
+      <w:r>
+        <w:rPr>
+          <w:rFonts w:cs="Times New Roman"/>
+          <w:szCs w:val="24"/>
+        </w:rPr>
+        <w:t>tika</w:t>
+      </w:r>
+      <w:proofErr w:type="spellEnd"/>
+      <w:r>
+        <w:rPr>
+          <w:rFonts w:cs="Times New Roman"/>
+          <w:szCs w:val="24"/>
+        </w:rPr>
+        <w:t xml:space="preserve"> </w:t>
+      </w:r>
+      <w:proofErr w:type="spellStart"/>
+      <w:r>
+        <w:rPr>
+          <w:rFonts w:cs="Times New Roman"/>
+          <w:szCs w:val="24"/>
+        </w:rPr>
+        <w:t>izvēlētas</w:t>
+      </w:r>
+      <w:proofErr w:type="spellEnd"/>
+      <w:r>
+        <w:rPr>
+          <w:rFonts w:cs="Times New Roman"/>
+          <w:szCs w:val="24"/>
+        </w:rPr>
+        <w:t xml:space="preserve"> HTML, CSS, JavaScript </w:t>
+      </w:r>
+      <w:proofErr w:type="spellStart"/>
+      <w:r>
+        <w:rPr>
+          <w:rFonts w:cs="Times New Roman"/>
+          <w:szCs w:val="24"/>
+        </w:rPr>
+        <w:t>un</w:t>
+      </w:r>
+      <w:proofErr w:type="spellEnd"/>
+      <w:r>
+        <w:rPr>
+          <w:rFonts w:cs="Times New Roman"/>
+          <w:szCs w:val="24"/>
+        </w:rPr>
+        <w:t xml:space="preserve"> PHP </w:t>
+      </w:r>
+      <w:proofErr w:type="spellStart"/>
+      <w:r>
+        <w:rPr>
+          <w:rFonts w:cs="Times New Roman"/>
+          <w:szCs w:val="24"/>
+        </w:rPr>
+        <w:t>tehnoloģijas</w:t>
+      </w:r>
+      <w:proofErr w:type="spellEnd"/>
+      <w:r>
+        <w:rPr>
+          <w:rFonts w:cs="Times New Roman"/>
+          <w:szCs w:val="24"/>
+        </w:rPr>
+        <w:t xml:space="preserve">, </w:t>
+      </w:r>
+      <w:proofErr w:type="spellStart"/>
+      <w:r>
+        <w:rPr>
+          <w:rFonts w:cs="Times New Roman"/>
+          <w:szCs w:val="24"/>
+        </w:rPr>
+        <w:t>jo</w:t>
+      </w:r>
+      <w:proofErr w:type="spellEnd"/>
+      <w:r>
+        <w:rPr>
+          <w:rFonts w:cs="Times New Roman"/>
+          <w:szCs w:val="24"/>
+        </w:rPr>
+        <w:t xml:space="preserve"> </w:t>
+      </w:r>
+      <w:proofErr w:type="spellStart"/>
+      <w:r>
+        <w:rPr>
+          <w:rFonts w:cs="Times New Roman"/>
+          <w:szCs w:val="24"/>
+        </w:rPr>
+        <w:t>tās</w:t>
+      </w:r>
+      <w:proofErr w:type="spellEnd"/>
+      <w:r>
+        <w:rPr>
+          <w:rFonts w:cs="Times New Roman"/>
+          <w:szCs w:val="24"/>
+        </w:rPr>
+        <w:t xml:space="preserve"> </w:t>
+      </w:r>
+      <w:proofErr w:type="spellStart"/>
+      <w:r>
+        <w:rPr>
+          <w:rFonts w:cs="Times New Roman"/>
+          <w:szCs w:val="24"/>
+        </w:rPr>
+        <w:t>nodrošina</w:t>
+      </w:r>
+      <w:proofErr w:type="spellEnd"/>
+      <w:r>
+        <w:rPr>
+          <w:rFonts w:cs="Times New Roman"/>
+          <w:szCs w:val="24"/>
+        </w:rPr>
+        <w:t xml:space="preserve"> </w:t>
+      </w:r>
+      <w:proofErr w:type="spellStart"/>
+      <w:r>
+        <w:rPr>
+          <w:rFonts w:cs="Times New Roman"/>
+          <w:szCs w:val="24"/>
+        </w:rPr>
+        <w:t>pietiekamu</w:t>
+      </w:r>
+      <w:proofErr w:type="spellEnd"/>
+      <w:r>
+        <w:rPr>
+          <w:rFonts w:cs="Times New Roman"/>
+          <w:szCs w:val="24"/>
+        </w:rPr>
+        <w:t xml:space="preserve"> </w:t>
+      </w:r>
+      <w:proofErr w:type="spellStart"/>
+      <w:r>
+        <w:rPr>
+          <w:rFonts w:cs="Times New Roman"/>
+          <w:szCs w:val="24"/>
+        </w:rPr>
+        <w:t>funkcionalitāti</w:t>
+      </w:r>
+      <w:proofErr w:type="spellEnd"/>
+      <w:r>
+        <w:rPr>
+          <w:rFonts w:cs="Times New Roman"/>
+          <w:szCs w:val="24"/>
+        </w:rPr>
+        <w:t xml:space="preserve">, </w:t>
+      </w:r>
+      <w:proofErr w:type="spellStart"/>
+      <w:r>
+        <w:rPr>
+          <w:rFonts w:cs="Times New Roman"/>
+          <w:szCs w:val="24"/>
+        </w:rPr>
+        <w:t>vieglu</w:t>
+      </w:r>
+      <w:proofErr w:type="spellEnd"/>
+      <w:r>
+        <w:rPr>
+          <w:rFonts w:cs="Times New Roman"/>
+          <w:szCs w:val="24"/>
+        </w:rPr>
+        <w:t xml:space="preserve"> </w:t>
+      </w:r>
+      <w:proofErr w:type="spellStart"/>
+      <w:r>
+        <w:rPr>
+          <w:rFonts w:cs="Times New Roman"/>
+          <w:szCs w:val="24"/>
+        </w:rPr>
+        <w:t>uzturēšanu</w:t>
+      </w:r>
+      <w:proofErr w:type="spellEnd"/>
+      <w:r>
+        <w:rPr>
+          <w:rFonts w:cs="Times New Roman"/>
+          <w:szCs w:val="24"/>
+        </w:rPr>
+        <w:t xml:space="preserve"> </w:t>
+      </w:r>
+      <w:proofErr w:type="spellStart"/>
+      <w:r>
+        <w:rPr>
+          <w:rFonts w:cs="Times New Roman"/>
+          <w:szCs w:val="24"/>
+        </w:rPr>
+        <w:t>un</w:t>
+      </w:r>
+      <w:proofErr w:type="spellEnd"/>
+      <w:r>
+        <w:rPr>
+          <w:rFonts w:cs="Times New Roman"/>
+          <w:szCs w:val="24"/>
+        </w:rPr>
+        <w:t xml:space="preserve"> </w:t>
+      </w:r>
+      <w:proofErr w:type="spellStart"/>
+      <w:r>
+        <w:rPr>
+          <w:rFonts w:cs="Times New Roman"/>
+          <w:szCs w:val="24"/>
+        </w:rPr>
+        <w:t>izstrādes</w:t>
+      </w:r>
+      <w:proofErr w:type="spellEnd"/>
+      <w:r>
+        <w:rPr>
+          <w:rFonts w:cs="Times New Roman"/>
+          <w:szCs w:val="24"/>
+        </w:rPr>
+        <w:t xml:space="preserve"> </w:t>
+      </w:r>
+      <w:proofErr w:type="spellStart"/>
+      <w:r>
+        <w:rPr>
+          <w:rFonts w:cs="Times New Roman"/>
+          <w:szCs w:val="24"/>
+        </w:rPr>
+        <w:t>procesu</w:t>
+      </w:r>
+      <w:proofErr w:type="spellEnd"/>
+      <w:r>
+        <w:rPr>
+          <w:rFonts w:cs="Times New Roman"/>
+          <w:szCs w:val="24"/>
+        </w:rPr>
+        <w:t xml:space="preserve"> </w:t>
+      </w:r>
+      <w:proofErr w:type="spellStart"/>
+      <w:r>
+        <w:rPr>
+          <w:rFonts w:cs="Times New Roman"/>
+          <w:szCs w:val="24"/>
+        </w:rPr>
+        <w:t>bez</w:t>
+      </w:r>
+      <w:proofErr w:type="spellEnd"/>
+      <w:r>
+        <w:rPr>
+          <w:rFonts w:cs="Times New Roman"/>
+          <w:szCs w:val="24"/>
+        </w:rPr>
+        <w:t xml:space="preserve"> </w:t>
+      </w:r>
+      <w:proofErr w:type="spellStart"/>
+      <w:r>
+        <w:rPr>
+          <w:rFonts w:cs="Times New Roman"/>
+          <w:szCs w:val="24"/>
+        </w:rPr>
+        <w:t>papildu</w:t>
+      </w:r>
+      <w:proofErr w:type="spellEnd"/>
+      <w:r>
+        <w:rPr>
+          <w:rFonts w:cs="Times New Roman"/>
+          <w:szCs w:val="24"/>
+        </w:rPr>
+        <w:t xml:space="preserve"> </w:t>
+      </w:r>
+      <w:proofErr w:type="spellStart"/>
+      <w:r>
+        <w:rPr>
+          <w:rFonts w:cs="Times New Roman"/>
+          <w:szCs w:val="24"/>
+        </w:rPr>
+        <w:t>sarežgītības</w:t>
+      </w:r>
+      <w:proofErr w:type="spellEnd"/>
+      <w:r>
+        <w:rPr>
+          <w:rFonts w:cs="Times New Roman"/>
+          <w:szCs w:val="24"/>
+        </w:rPr>
+        <w:t>.</w:t>
+      </w:r>
+    </w:p>
+    <w:p>
+      <w:pPr>
+        <w:spacing w:after="160" w:line="259" w:lineRule="auto"/>
+        <w:ind w:firstLine="0"/>
+        <w:jc w:val="left"/>
+        <w:rPr>
+          <w:rFonts w:cs="Times New Roman"/>
+          <w:szCs w:val="24"/>
+        </w:rPr>
+      </w:pPr>
+      <w:r>
+        <w:rPr>
+          <w:rFonts w:cs="Times New Roman"/>
+          <w:szCs w:val="24"/>
         </w:rPr>
         <w:br w:type="page"/>
       </w:r>
@@ -34532,25 +37903,14 @@
                 <w:lang w:val="en-US"/>
               </w:rPr>
             </w:pPr>
-            <w:proofErr w:type="spellStart"/>
-            <w:r>
-              <w:rPr>
-                <w:rFonts w:cs="Times New Roman"/>
-                <w:sz w:val="20"/>
-                <w:szCs w:val="20"/>
-                <w:lang w:val="en-US"/>
-              </w:rPr>
-              <w:t>Sakaru</w:t>
-            </w:r>
-            <w:proofErr w:type="spellEnd"/>
-            <w:r>
-              <w:rPr>
-                <w:rFonts w:cs="Times New Roman"/>
-                <w:sz w:val="20"/>
-                <w:szCs w:val="20"/>
-                <w:lang w:val="en-US"/>
-              </w:rPr>
-              <w:t xml:space="preserve"> </w:t>
+            <w:r>
+              <w:rPr>
+                <w:rFonts w:cs="Times New Roman"/>
+                <w:sz w:val="20"/>
+                <w:szCs w:val="20"/>
+                <w:lang w:val="en-US"/>
+              </w:rPr>
+              <w:t xml:space="preserve">Sakaru </w:t>
             </w:r>
             <w:proofErr w:type="spellStart"/>
             <w:r>
@@ -36644,13 +40004,23 @@
                 <w:lang w:val="en-US"/>
               </w:rPr>
             </w:pPr>
+            <w:proofErr w:type="spellStart"/>
             <w:r>
               <w:rPr>
                 <w:sz w:val="20"/>
                 <w:szCs w:val="18"/>
                 <w:lang w:val="en-US"/>
               </w:rPr>
-              <w:t xml:space="preserve">Autentifikācija </w:t>
+              <w:t>Autentifikācija</w:t>
+            </w:r>
+            <w:proofErr w:type="spellEnd"/>
+            <w:r>
+              <w:rPr>
+                <w:sz w:val="20"/>
+                <w:szCs w:val="18"/>
+                <w:lang w:val="en-US"/>
+              </w:rPr>
+              <w:t xml:space="preserve"> </w:t>
             </w:r>
             <w:proofErr w:type="spellStart"/>
             <w:r>
@@ -36758,25 +40128,7 @@
                 <w:szCs w:val="18"/>
                 <w:lang w:val="en-US"/>
               </w:rPr>
-              <w:t xml:space="preserve">, </w:t>
-            </w:r>
-            <w:proofErr w:type="spellStart"/>
-            <w:r>
-              <w:rPr>
-                <w:sz w:val="20"/>
-                <w:szCs w:val="18"/>
-                <w:lang w:val="en-US"/>
-              </w:rPr>
-              <w:t>lai</w:t>
-            </w:r>
-            <w:proofErr w:type="spellEnd"/>
-            <w:r>
-              <w:rPr>
-                <w:sz w:val="20"/>
-                <w:szCs w:val="18"/>
-                <w:lang w:val="en-US"/>
-              </w:rPr>
-              <w:t xml:space="preserve"> </w:t>
+              <w:t xml:space="preserve">, lai </w:t>
             </w:r>
             <w:proofErr w:type="spellStart"/>
             <w:r>
@@ -38203,25 +41555,7 @@
                 <w:szCs w:val="18"/>
                 <w:lang w:val="en-US"/>
               </w:rPr>
-              <w:t xml:space="preserve">, </w:t>
-            </w:r>
-            <w:proofErr w:type="spellStart"/>
-            <w:r>
-              <w:rPr>
-                <w:sz w:val="20"/>
-                <w:szCs w:val="18"/>
-                <w:lang w:val="en-US"/>
-              </w:rPr>
-              <w:t>lai</w:t>
-            </w:r>
-            <w:proofErr w:type="spellEnd"/>
-            <w:r>
-              <w:rPr>
-                <w:sz w:val="20"/>
-                <w:szCs w:val="18"/>
-                <w:lang w:val="en-US"/>
-              </w:rPr>
-              <w:t xml:space="preserve"> </w:t>
+              <w:t xml:space="preserve">, lai </w:t>
             </w:r>
             <w:proofErr w:type="spellStart"/>
             <w:r>
@@ -39070,25 +42404,7 @@
                 <w:szCs w:val="18"/>
                 <w:lang w:val="en-US"/>
               </w:rPr>
-              <w:t xml:space="preserve">, </w:t>
-            </w:r>
-            <w:proofErr w:type="spellStart"/>
-            <w:r>
-              <w:rPr>
-                <w:sz w:val="20"/>
-                <w:szCs w:val="18"/>
-                <w:lang w:val="en-US"/>
-              </w:rPr>
-              <w:t>lai</w:t>
-            </w:r>
-            <w:proofErr w:type="spellEnd"/>
-            <w:r>
-              <w:rPr>
-                <w:sz w:val="20"/>
-                <w:szCs w:val="18"/>
-                <w:lang w:val="en-US"/>
-              </w:rPr>
-              <w:t xml:space="preserve"> </w:t>
+              <w:t xml:space="preserve">, lai </w:t>
             </w:r>
             <w:proofErr w:type="spellStart"/>
             <w:r>
@@ -42503,7 +45819,7 @@
   <w:abstractNum w:abstractNumId="30" w15:restartNumberingAfterBreak="0">
     <w:nsid w:val="16F03254"/>
     <w:multiLevelType w:val="multilevel"/>
-    <w:tmpl w:val="1284B1F0"/>
+    <w:tmpl w:val="6F78E6A4"/>
     <w:lvl w:ilvl="0">
       <w:start w:val="1"/>
       <w:numFmt w:val="decimal"/>
@@ -42515,6 +45831,9 @@
         </w:tabs>
         <w:ind w:left="1068" w:hanging="360"/>
       </w:pPr>
+      <w:rPr>
+        <w:rFonts w:ascii="Times New Roman" w:eastAsiaTheme="minorHAnsi" w:hAnsi="Times New Roman" w:cs="Times New Roman"/>
+      </w:rPr>
     </w:lvl>
     <w:lvl w:ilvl="1">
       <w:start w:val="1"/>
@@ -49127,6 +52446,155 @@
     </w:lvl>
   </w:abstractNum>
   <w:abstractNum w:abstractNumId="94" w15:restartNumberingAfterBreak="0">
+    <w:nsid w:val="68251BBB"/>
+    <w:multiLevelType w:val="multilevel"/>
+    <w:tmpl w:val="1D243634"/>
+    <w:lvl w:ilvl="0">
+      <w:start w:val="1"/>
+      <w:numFmt w:val="bullet"/>
+      <w:lvlText w:val=""/>
+      <w:lvlJc w:val="left"/>
+      <w:pPr>
+        <w:tabs>
+          <w:tab w:val="num" w:pos="720"/>
+        </w:tabs>
+        <w:ind w:left="720" w:hanging="360"/>
+      </w:pPr>
+      <w:rPr>
+        <w:rFonts w:ascii="Symbol" w:hAnsi="Symbol" w:hint="default"/>
+        <w:sz w:val="20"/>
+      </w:rPr>
+    </w:lvl>
+    <w:lvl w:ilvl="1">
+      <w:start w:val="1"/>
+      <w:numFmt w:val="bullet"/>
+      <w:lvlText w:val="o"/>
+      <w:lvlJc w:val="left"/>
+      <w:pPr>
+        <w:tabs>
+          <w:tab w:val="num" w:pos="1440"/>
+        </w:tabs>
+        <w:ind w:left="1440" w:hanging="360"/>
+      </w:pPr>
+      <w:rPr>
+        <w:rFonts w:ascii="Courier New" w:hAnsi="Courier New" w:hint="default"/>
+        <w:sz w:val="20"/>
+      </w:rPr>
+    </w:lvl>
+    <w:lvl w:ilvl="2" w:tentative="1">
+      <w:start w:val="1"/>
+      <w:numFmt w:val="bullet"/>
+      <w:lvlText w:val=""/>
+      <w:lvlJc w:val="left"/>
+      <w:pPr>
+        <w:tabs>
+          <w:tab w:val="num" w:pos="2160"/>
+        </w:tabs>
+        <w:ind w:left="2160" w:hanging="360"/>
+      </w:pPr>
+      <w:rPr>
+        <w:rFonts w:ascii="Wingdings" w:hAnsi="Wingdings" w:hint="default"/>
+        <w:sz w:val="20"/>
+      </w:rPr>
+    </w:lvl>
+    <w:lvl w:ilvl="3" w:tentative="1">
+      <w:start w:val="1"/>
+      <w:numFmt w:val="bullet"/>
+      <w:lvlText w:val=""/>
+      <w:lvlJc w:val="left"/>
+      <w:pPr>
+        <w:tabs>
+          <w:tab w:val="num" w:pos="2880"/>
+        </w:tabs>
+        <w:ind w:left="2880" w:hanging="360"/>
+      </w:pPr>
+      <w:rPr>
+        <w:rFonts w:ascii="Wingdings" w:hAnsi="Wingdings" w:hint="default"/>
+        <w:sz w:val="20"/>
+      </w:rPr>
+    </w:lvl>
+    <w:lvl w:ilvl="4" w:tentative="1">
+      <w:start w:val="1"/>
+      <w:numFmt w:val="bullet"/>
+      <w:lvlText w:val=""/>
+      <w:lvlJc w:val="left"/>
+      <w:pPr>
+        <w:tabs>
+          <w:tab w:val="num" w:pos="3600"/>
+        </w:tabs>
+        <w:ind w:left="3600" w:hanging="360"/>
+      </w:pPr>
+      <w:rPr>
+        <w:rFonts w:ascii="Wingdings" w:hAnsi="Wingdings" w:hint="default"/>
+        <w:sz w:val="20"/>
+      </w:rPr>
+    </w:lvl>
+    <w:lvl w:ilvl="5" w:tentative="1">
+      <w:start w:val="1"/>
+      <w:numFmt w:val="bullet"/>
+      <w:lvlText w:val=""/>
+      <w:lvlJc w:val="left"/>
+      <w:pPr>
+        <w:tabs>
+          <w:tab w:val="num" w:pos="4320"/>
+        </w:tabs>
+        <w:ind w:left="4320" w:hanging="360"/>
+      </w:pPr>
+      <w:rPr>
+        <w:rFonts w:ascii="Wingdings" w:hAnsi="Wingdings" w:hint="default"/>
+        <w:sz w:val="20"/>
+      </w:rPr>
+    </w:lvl>
+    <w:lvl w:ilvl="6" w:tentative="1">
+      <w:start w:val="1"/>
+      <w:numFmt w:val="bullet"/>
+      <w:lvlText w:val=""/>
+      <w:lvlJc w:val="left"/>
+      <w:pPr>
+        <w:tabs>
+          <w:tab w:val="num" w:pos="5040"/>
+        </w:tabs>
+        <w:ind w:left="5040" w:hanging="360"/>
+      </w:pPr>
+      <w:rPr>
+        <w:rFonts w:ascii="Wingdings" w:hAnsi="Wingdings" w:hint="default"/>
+        <w:sz w:val="20"/>
+      </w:rPr>
+    </w:lvl>
+    <w:lvl w:ilvl="7" w:tentative="1">
+      <w:start w:val="1"/>
+      <w:numFmt w:val="bullet"/>
+      <w:lvlText w:val=""/>
+      <w:lvlJc w:val="left"/>
+      <w:pPr>
+        <w:tabs>
+          <w:tab w:val="num" w:pos="5760"/>
+        </w:tabs>
+        <w:ind w:left="5760" w:hanging="360"/>
+      </w:pPr>
+      <w:rPr>
+        <w:rFonts w:ascii="Wingdings" w:hAnsi="Wingdings" w:hint="default"/>
+        <w:sz w:val="20"/>
+      </w:rPr>
+    </w:lvl>
+    <w:lvl w:ilvl="8" w:tentative="1">
+      <w:start w:val="1"/>
+      <w:numFmt w:val="bullet"/>
+      <w:lvlText w:val=""/>
+      <w:lvlJc w:val="left"/>
+      <w:pPr>
+        <w:tabs>
+          <w:tab w:val="num" w:pos="6480"/>
+        </w:tabs>
+        <w:ind w:left="6480" w:hanging="360"/>
+      </w:pPr>
+      <w:rPr>
+        <w:rFonts w:ascii="Wingdings" w:hAnsi="Wingdings" w:hint="default"/>
+        <w:sz w:val="20"/>
+      </w:rPr>
+    </w:lvl>
+  </w:abstractNum>
+  <w:abstractNum w:abstractNumId="95" w15:restartNumberingAfterBreak="0">
     <w:nsid w:val="68D86B71"/>
     <w:multiLevelType w:val="hybridMultilevel"/>
     <w:tmpl w:val="28EA27E2"/>
@@ -49215,7 +52683,7 @@
       </w:pPr>
     </w:lvl>
   </w:abstractNum>
-  <w:abstractNum w:abstractNumId="95" w15:restartNumberingAfterBreak="0">
+  <w:abstractNum w:abstractNumId="96" w15:restartNumberingAfterBreak="0">
     <w:nsid w:val="69854F17"/>
     <w:multiLevelType w:val="hybridMultilevel"/>
     <w:tmpl w:val="F8F20B7C"/>
@@ -49304,7 +52772,156 @@
       </w:pPr>
     </w:lvl>
   </w:abstractNum>
-  <w:abstractNum w:abstractNumId="96" w15:restartNumberingAfterBreak="0">
+  <w:abstractNum w:abstractNumId="97" w15:restartNumberingAfterBreak="0">
+    <w:nsid w:val="6A837B82"/>
+    <w:multiLevelType w:val="multilevel"/>
+    <w:tmpl w:val="DDD60FD6"/>
+    <w:lvl w:ilvl="0">
+      <w:start w:val="1"/>
+      <w:numFmt w:val="bullet"/>
+      <w:lvlText w:val=""/>
+      <w:lvlJc w:val="left"/>
+      <w:pPr>
+        <w:tabs>
+          <w:tab w:val="num" w:pos="720"/>
+        </w:tabs>
+        <w:ind w:left="720" w:hanging="360"/>
+      </w:pPr>
+      <w:rPr>
+        <w:rFonts w:ascii="Symbol" w:hAnsi="Symbol" w:hint="default"/>
+        <w:sz w:val="20"/>
+      </w:rPr>
+    </w:lvl>
+    <w:lvl w:ilvl="1" w:tentative="1">
+      <w:start w:val="1"/>
+      <w:numFmt w:val="bullet"/>
+      <w:lvlText w:val="o"/>
+      <w:lvlJc w:val="left"/>
+      <w:pPr>
+        <w:tabs>
+          <w:tab w:val="num" w:pos="1440"/>
+        </w:tabs>
+        <w:ind w:left="1440" w:hanging="360"/>
+      </w:pPr>
+      <w:rPr>
+        <w:rFonts w:ascii="Courier New" w:hAnsi="Courier New" w:hint="default"/>
+        <w:sz w:val="20"/>
+      </w:rPr>
+    </w:lvl>
+    <w:lvl w:ilvl="2" w:tentative="1">
+      <w:start w:val="1"/>
+      <w:numFmt w:val="bullet"/>
+      <w:lvlText w:val=""/>
+      <w:lvlJc w:val="left"/>
+      <w:pPr>
+        <w:tabs>
+          <w:tab w:val="num" w:pos="2160"/>
+        </w:tabs>
+        <w:ind w:left="2160" w:hanging="360"/>
+      </w:pPr>
+      <w:rPr>
+        <w:rFonts w:ascii="Wingdings" w:hAnsi="Wingdings" w:hint="default"/>
+        <w:sz w:val="20"/>
+      </w:rPr>
+    </w:lvl>
+    <w:lvl w:ilvl="3" w:tentative="1">
+      <w:start w:val="1"/>
+      <w:numFmt w:val="bullet"/>
+      <w:lvlText w:val=""/>
+      <w:lvlJc w:val="left"/>
+      <w:pPr>
+        <w:tabs>
+          <w:tab w:val="num" w:pos="2880"/>
+        </w:tabs>
+        <w:ind w:left="2880" w:hanging="360"/>
+      </w:pPr>
+      <w:rPr>
+        <w:rFonts w:ascii="Wingdings" w:hAnsi="Wingdings" w:hint="default"/>
+        <w:sz w:val="20"/>
+      </w:rPr>
+    </w:lvl>
+    <w:lvl w:ilvl="4" w:tentative="1">
+      <w:start w:val="1"/>
+      <w:numFmt w:val="bullet"/>
+      <w:lvlText w:val=""/>
+      <w:lvlJc w:val="left"/>
+      <w:pPr>
+        <w:tabs>
+          <w:tab w:val="num" w:pos="3600"/>
+        </w:tabs>
+        <w:ind w:left="3600" w:hanging="360"/>
+      </w:pPr>
+      <w:rPr>
+        <w:rFonts w:ascii="Wingdings" w:hAnsi="Wingdings" w:hint="default"/>
+        <w:sz w:val="20"/>
+      </w:rPr>
+    </w:lvl>
+    <w:lvl w:ilvl="5" w:tentative="1">
+      <w:start w:val="1"/>
+      <w:numFmt w:val="bullet"/>
+      <w:lvlText w:val=""/>
+      <w:lvlJc w:val="left"/>
+      <w:pPr>
+        <w:tabs>
+          <w:tab w:val="num" w:pos="4320"/>
+        </w:tabs>
+        <w:ind w:left="4320" w:hanging="360"/>
+      </w:pPr>
+      <w:rPr>
+        <w:rFonts w:ascii="Wingdings" w:hAnsi="Wingdings" w:hint="default"/>
+        <w:sz w:val="20"/>
+      </w:rPr>
+    </w:lvl>
+    <w:lvl w:ilvl="6" w:tentative="1">
+      <w:start w:val="1"/>
+      <w:numFmt w:val="bullet"/>
+      <w:lvlText w:val=""/>
+      <w:lvlJc w:val="left"/>
+      <w:pPr>
+        <w:tabs>
+          <w:tab w:val="num" w:pos="5040"/>
+        </w:tabs>
+        <w:ind w:left="5040" w:hanging="360"/>
+      </w:pPr>
+      <w:rPr>
+        <w:rFonts w:ascii="Wingdings" w:hAnsi="Wingdings" w:hint="default"/>
+        <w:sz w:val="20"/>
+      </w:rPr>
+    </w:lvl>
+    <w:lvl w:ilvl="7" w:tentative="1">
+      <w:start w:val="1"/>
+      <w:numFmt w:val="bullet"/>
+      <w:lvlText w:val=""/>
+      <w:lvlJc w:val="left"/>
+      <w:pPr>
+        <w:tabs>
+          <w:tab w:val="num" w:pos="5760"/>
+        </w:tabs>
+        <w:ind w:left="5760" w:hanging="360"/>
+      </w:pPr>
+      <w:rPr>
+        <w:rFonts w:ascii="Wingdings" w:hAnsi="Wingdings" w:hint="default"/>
+        <w:sz w:val="20"/>
+      </w:rPr>
+    </w:lvl>
+    <w:lvl w:ilvl="8" w:tentative="1">
+      <w:start w:val="1"/>
+      <w:numFmt w:val="bullet"/>
+      <w:lvlText w:val=""/>
+      <w:lvlJc w:val="left"/>
+      <w:pPr>
+        <w:tabs>
+          <w:tab w:val="num" w:pos="6480"/>
+        </w:tabs>
+        <w:ind w:left="6480" w:hanging="360"/>
+      </w:pPr>
+      <w:rPr>
+        <w:rFonts w:ascii="Wingdings" w:hAnsi="Wingdings" w:hint="default"/>
+        <w:sz w:val="20"/>
+      </w:rPr>
+    </w:lvl>
+  </w:abstractNum>
+  <w:abstractNum w:abstractNumId="98" w15:restartNumberingAfterBreak="0">
     <w:nsid w:val="6D1504FD"/>
     <w:multiLevelType w:val="hybridMultilevel"/>
     <w:tmpl w:val="40649072"/>
@@ -49314,7 +52931,7 @@
       <w:lvlText w:val="%1)"/>
       <w:lvlJc w:val="left"/>
       <w:pPr>
-        <w:ind w:left="1211" w:hanging="360"/>
+        <w:ind w:left="1571" w:hanging="360"/>
       </w:pPr>
       <w:rPr>
         <w:rFonts w:hint="default"/>
@@ -49326,7 +52943,7 @@
       <w:lvlText w:val="%2."/>
       <w:lvlJc w:val="left"/>
       <w:pPr>
-        <w:ind w:left="1931" w:hanging="360"/>
+        <w:ind w:left="2291" w:hanging="360"/>
       </w:pPr>
     </w:lvl>
     <w:lvl w:ilvl="2" w:tplc="0419001B" w:tentative="1">
@@ -49335,7 +52952,7 @@
       <w:lvlText w:val="%3."/>
       <w:lvlJc w:val="right"/>
       <w:pPr>
-        <w:ind w:left="2651" w:hanging="180"/>
+        <w:ind w:left="3011" w:hanging="180"/>
       </w:pPr>
     </w:lvl>
     <w:lvl w:ilvl="3" w:tplc="0419000F" w:tentative="1">
@@ -49344,7 +52961,7 @@
       <w:lvlText w:val="%4."/>
       <w:lvlJc w:val="left"/>
       <w:pPr>
-        <w:ind w:left="3371" w:hanging="360"/>
+        <w:ind w:left="3731" w:hanging="360"/>
       </w:pPr>
     </w:lvl>
     <w:lvl w:ilvl="4" w:tplc="04190019" w:tentative="1">
@@ -49353,7 +52970,7 @@
       <w:lvlText w:val="%5."/>
       <w:lvlJc w:val="left"/>
       <w:pPr>
-        <w:ind w:left="4091" w:hanging="360"/>
+        <w:ind w:left="4451" w:hanging="360"/>
       </w:pPr>
     </w:lvl>
     <w:lvl w:ilvl="5" w:tplc="0419001B" w:tentative="1">
@@ -49362,7 +52979,7 @@
       <w:lvlText w:val="%6."/>
       <w:lvlJc w:val="right"/>
       <w:pPr>
-        <w:ind w:left="4811" w:hanging="180"/>
+        <w:ind w:left="5171" w:hanging="180"/>
       </w:pPr>
     </w:lvl>
     <w:lvl w:ilvl="6" w:tplc="0419000F" w:tentative="1">
@@ -49371,7 +52988,7 @@
       <w:lvlText w:val="%7."/>
       <w:lvlJc w:val="left"/>
       <w:pPr>
-        <w:ind w:left="5531" w:hanging="360"/>
+        <w:ind w:left="5891" w:hanging="360"/>
       </w:pPr>
     </w:lvl>
     <w:lvl w:ilvl="7" w:tplc="04190019" w:tentative="1">
@@ -49380,7 +52997,7 @@
       <w:lvlText w:val="%8."/>
       <w:lvlJc w:val="left"/>
       <w:pPr>
-        <w:ind w:left="6251" w:hanging="360"/>
+        <w:ind w:left="6611" w:hanging="360"/>
       </w:pPr>
     </w:lvl>
     <w:lvl w:ilvl="8" w:tplc="0419001B" w:tentative="1">
@@ -49389,11 +53006,11 @@
       <w:lvlText w:val="%9."/>
       <w:lvlJc w:val="right"/>
       <w:pPr>
-        <w:ind w:left="6971" w:hanging="180"/>
+        <w:ind w:left="7331" w:hanging="180"/>
       </w:pPr>
     </w:lvl>
   </w:abstractNum>
-  <w:abstractNum w:abstractNumId="97" w15:restartNumberingAfterBreak="0">
+  <w:abstractNum w:abstractNumId="99" w15:restartNumberingAfterBreak="0">
     <w:nsid w:val="6D31339A"/>
     <w:multiLevelType w:val="hybridMultilevel"/>
     <w:tmpl w:val="B6042E5E"/>
@@ -49482,7 +53099,7 @@
       </w:pPr>
     </w:lvl>
   </w:abstractNum>
-  <w:abstractNum w:abstractNumId="98" w15:restartNumberingAfterBreak="0">
+  <w:abstractNum w:abstractNumId="100" w15:restartNumberingAfterBreak="0">
     <w:nsid w:val="6D565360"/>
     <w:multiLevelType w:val="hybridMultilevel"/>
     <w:tmpl w:val="EB5E32EC"/>
@@ -49571,7 +53188,7 @@
       </w:pPr>
     </w:lvl>
   </w:abstractNum>
-  <w:abstractNum w:abstractNumId="99" w15:restartNumberingAfterBreak="0">
+  <w:abstractNum w:abstractNumId="101" w15:restartNumberingAfterBreak="0">
     <w:nsid w:val="6D7B6467"/>
     <w:multiLevelType w:val="hybridMultilevel"/>
     <w:tmpl w:val="01AC98C6"/>
@@ -49660,7 +53277,7 @@
       </w:pPr>
     </w:lvl>
   </w:abstractNum>
-  <w:abstractNum w:abstractNumId="100" w15:restartNumberingAfterBreak="0">
+  <w:abstractNum w:abstractNumId="102" w15:restartNumberingAfterBreak="0">
     <w:nsid w:val="6DD72936"/>
     <w:multiLevelType w:val="multilevel"/>
     <w:tmpl w:val="F47E08FE"/>
@@ -49781,7 +53398,7 @@
       </w:rPr>
     </w:lvl>
   </w:abstractNum>
-  <w:abstractNum w:abstractNumId="101" w15:restartNumberingAfterBreak="0">
+  <w:abstractNum w:abstractNumId="103" w15:restartNumberingAfterBreak="0">
     <w:nsid w:val="6E132FB5"/>
     <w:multiLevelType w:val="hybridMultilevel"/>
     <w:tmpl w:val="1430DD66"/>
@@ -49870,7 +53487,7 @@
       </w:pPr>
     </w:lvl>
   </w:abstractNum>
-  <w:abstractNum w:abstractNumId="102" w15:restartNumberingAfterBreak="0">
+  <w:abstractNum w:abstractNumId="104" w15:restartNumberingAfterBreak="0">
     <w:nsid w:val="6E63098B"/>
     <w:multiLevelType w:val="hybridMultilevel"/>
     <w:tmpl w:val="174C445A"/>
@@ -49959,7 +53576,7 @@
       </w:pPr>
     </w:lvl>
   </w:abstractNum>
-  <w:abstractNum w:abstractNumId="103" w15:restartNumberingAfterBreak="0">
+  <w:abstractNum w:abstractNumId="105" w15:restartNumberingAfterBreak="0">
     <w:nsid w:val="6E6E4B9A"/>
     <w:multiLevelType w:val="hybridMultilevel"/>
     <w:tmpl w:val="B2FCD9D4"/>
@@ -50048,7 +53665,7 @@
       </w:pPr>
     </w:lvl>
   </w:abstractNum>
-  <w:abstractNum w:abstractNumId="104" w15:restartNumberingAfterBreak="0">
+  <w:abstractNum w:abstractNumId="106" w15:restartNumberingAfterBreak="0">
     <w:nsid w:val="6ECF3B19"/>
     <w:multiLevelType w:val="hybridMultilevel"/>
     <w:tmpl w:val="892CF29C"/>
@@ -50137,7 +53754,7 @@
       </w:pPr>
     </w:lvl>
   </w:abstractNum>
-  <w:abstractNum w:abstractNumId="105" w15:restartNumberingAfterBreak="0">
+  <w:abstractNum w:abstractNumId="107" w15:restartNumberingAfterBreak="0">
     <w:nsid w:val="6F3D3D49"/>
     <w:multiLevelType w:val="multilevel"/>
     <w:tmpl w:val="9934EC08"/>
@@ -50282,7 +53899,7 @@
       </w:rPr>
     </w:lvl>
   </w:abstractNum>
-  <w:abstractNum w:abstractNumId="106" w15:restartNumberingAfterBreak="0">
+  <w:abstractNum w:abstractNumId="108" w15:restartNumberingAfterBreak="0">
     <w:nsid w:val="6FCE0AA3"/>
     <w:multiLevelType w:val="hybridMultilevel"/>
     <w:tmpl w:val="FA3C6AAE"/>
@@ -50371,7 +53988,7 @@
       </w:pPr>
     </w:lvl>
   </w:abstractNum>
-  <w:abstractNum w:abstractNumId="107" w15:restartNumberingAfterBreak="0">
+  <w:abstractNum w:abstractNumId="109" w15:restartNumberingAfterBreak="0">
     <w:nsid w:val="71494DB4"/>
     <w:multiLevelType w:val="hybridMultilevel"/>
     <w:tmpl w:val="9FA6428C"/>
@@ -50460,7 +54077,7 @@
       </w:pPr>
     </w:lvl>
   </w:abstractNum>
-  <w:abstractNum w:abstractNumId="108" w15:restartNumberingAfterBreak="0">
+  <w:abstractNum w:abstractNumId="110" w15:restartNumberingAfterBreak="0">
     <w:nsid w:val="731F2AE3"/>
     <w:multiLevelType w:val="hybridMultilevel"/>
     <w:tmpl w:val="EC18FBAC"/>
@@ -50549,7 +54166,7 @@
       </w:pPr>
     </w:lvl>
   </w:abstractNum>
-  <w:abstractNum w:abstractNumId="109" w15:restartNumberingAfterBreak="0">
+  <w:abstractNum w:abstractNumId="111" w15:restartNumberingAfterBreak="0">
     <w:nsid w:val="770309E5"/>
     <w:multiLevelType w:val="multilevel"/>
     <w:tmpl w:val="F47E08FE"/>
@@ -50670,7 +54287,7 @@
       </w:rPr>
     </w:lvl>
   </w:abstractNum>
-  <w:abstractNum w:abstractNumId="110" w15:restartNumberingAfterBreak="0">
+  <w:abstractNum w:abstractNumId="112" w15:restartNumberingAfterBreak="0">
     <w:nsid w:val="79382980"/>
     <w:multiLevelType w:val="hybridMultilevel"/>
     <w:tmpl w:val="C646FAE6"/>
@@ -50759,7 +54376,7 @@
       </w:pPr>
     </w:lvl>
   </w:abstractNum>
-  <w:abstractNum w:abstractNumId="111" w15:restartNumberingAfterBreak="0">
+  <w:abstractNum w:abstractNumId="113" w15:restartNumberingAfterBreak="0">
     <w:nsid w:val="7A090C8B"/>
     <w:multiLevelType w:val="hybridMultilevel"/>
     <w:tmpl w:val="745433B6"/>
@@ -50848,7 +54465,7 @@
       </w:pPr>
     </w:lvl>
   </w:abstractNum>
-  <w:abstractNum w:abstractNumId="112" w15:restartNumberingAfterBreak="0">
+  <w:abstractNum w:abstractNumId="114" w15:restartNumberingAfterBreak="0">
     <w:nsid w:val="7B1400C0"/>
     <w:multiLevelType w:val="hybridMultilevel"/>
     <w:tmpl w:val="5C38573C"/>
@@ -50937,7 +54554,7 @@
       </w:pPr>
     </w:lvl>
   </w:abstractNum>
-  <w:abstractNum w:abstractNumId="113" w15:restartNumberingAfterBreak="0">
+  <w:abstractNum w:abstractNumId="115" w15:restartNumberingAfterBreak="0">
     <w:nsid w:val="7C7850A6"/>
     <w:multiLevelType w:val="hybridMultilevel"/>
     <w:tmpl w:val="73A4C85A"/>
@@ -51050,7 +54667,7 @@
       </w:rPr>
     </w:lvl>
   </w:abstractNum>
-  <w:abstractNum w:abstractNumId="114" w15:restartNumberingAfterBreak="0">
+  <w:abstractNum w:abstractNumId="116" w15:restartNumberingAfterBreak="0">
     <w:nsid w:val="7CF477FC"/>
     <w:multiLevelType w:val="hybridMultilevel"/>
     <w:tmpl w:val="4DB6A162"/>
@@ -51139,7 +54756,7 @@
       </w:pPr>
     </w:lvl>
   </w:abstractNum>
-  <w:abstractNum w:abstractNumId="115" w15:restartNumberingAfterBreak="0">
+  <w:abstractNum w:abstractNumId="117" w15:restartNumberingAfterBreak="0">
     <w:nsid w:val="7D7A0042"/>
     <w:multiLevelType w:val="hybridMultilevel"/>
     <w:tmpl w:val="F11669D4"/>
@@ -51228,7 +54845,7 @@
       </w:pPr>
     </w:lvl>
   </w:abstractNum>
-  <w:abstractNum w:abstractNumId="116" w15:restartNumberingAfterBreak="0">
+  <w:abstractNum w:abstractNumId="118" w15:restartNumberingAfterBreak="0">
     <w:nsid w:val="7EBE2258"/>
     <w:multiLevelType w:val="hybridMultilevel"/>
     <w:tmpl w:val="8F0658EC"/>
@@ -51317,7 +54934,7 @@
       </w:pPr>
     </w:lvl>
   </w:abstractNum>
-  <w:abstractNum w:abstractNumId="117" w15:restartNumberingAfterBreak="0">
+  <w:abstractNum w:abstractNumId="119" w15:restartNumberingAfterBreak="0">
     <w:nsid w:val="7FCE5A97"/>
     <w:multiLevelType w:val="hybridMultilevel"/>
     <w:tmpl w:val="DED8AEAA"/>
@@ -51407,7 +55024,7 @@
     </w:lvl>
   </w:abstractNum>
   <w:num w:numId="1" w16cid:durableId="1777823989">
-    <w:abstractNumId w:val="100"/>
+    <w:abstractNumId w:val="102"/>
   </w:num>
   <w:num w:numId="2" w16cid:durableId="563103591">
     <w:abstractNumId w:val="50"/>
@@ -51422,7 +55039,7 @@
     <w:abstractNumId w:val="53"/>
   </w:num>
   <w:num w:numId="6" w16cid:durableId="990135314">
-    <w:abstractNumId w:val="109"/>
+    <w:abstractNumId w:val="111"/>
   </w:num>
   <w:num w:numId="7" w16cid:durableId="1805153336">
     <w:abstractNumId w:val="71"/>
@@ -51467,7 +55084,7 @@
     <w:abstractNumId w:val="2"/>
   </w:num>
   <w:num w:numId="12" w16cid:durableId="859591378">
-    <w:abstractNumId w:val="113"/>
+    <w:abstractNumId w:val="115"/>
   </w:num>
   <w:num w:numId="13" w16cid:durableId="745078814">
     <w:abstractNumId w:val="54"/>
@@ -51503,7 +55120,7 @@
     <w:abstractNumId w:val="24"/>
   </w:num>
   <w:num w:numId="24" w16cid:durableId="1200782496">
-    <w:abstractNumId w:val="98"/>
+    <w:abstractNumId w:val="100"/>
   </w:num>
   <w:num w:numId="25" w16cid:durableId="1194416413">
     <w:abstractNumId w:val="39"/>
@@ -51527,13 +55144,13 @@
     <w:abstractNumId w:val="79"/>
   </w:num>
   <w:num w:numId="32" w16cid:durableId="23750783">
-    <w:abstractNumId w:val="111"/>
+    <w:abstractNumId w:val="113"/>
   </w:num>
   <w:num w:numId="33" w16cid:durableId="347680336">
-    <w:abstractNumId w:val="110"/>
+    <w:abstractNumId w:val="112"/>
   </w:num>
   <w:num w:numId="34" w16cid:durableId="1924794356">
-    <w:abstractNumId w:val="102"/>
+    <w:abstractNumId w:val="104"/>
   </w:num>
   <w:num w:numId="35" w16cid:durableId="1228297162">
     <w:abstractNumId w:val="33"/>
@@ -51548,13 +55165,13 @@
     <w:abstractNumId w:val="25"/>
   </w:num>
   <w:num w:numId="39" w16cid:durableId="1090010233">
-    <w:abstractNumId w:val="95"/>
+    <w:abstractNumId w:val="96"/>
   </w:num>
   <w:num w:numId="40" w16cid:durableId="886993821">
     <w:abstractNumId w:val="40"/>
   </w:num>
   <w:num w:numId="41" w16cid:durableId="560217512">
-    <w:abstractNumId w:val="112"/>
+    <w:abstractNumId w:val="114"/>
   </w:num>
   <w:num w:numId="42" w16cid:durableId="1258296524">
     <w:abstractNumId w:val="13"/>
@@ -51578,7 +55195,7 @@
     <w:abstractNumId w:val="72"/>
   </w:num>
   <w:num w:numId="49" w16cid:durableId="384260151">
-    <w:abstractNumId w:val="99"/>
+    <w:abstractNumId w:val="101"/>
   </w:num>
   <w:num w:numId="50" w16cid:durableId="947390177">
     <w:abstractNumId w:val="57"/>
@@ -51593,7 +55210,7 @@
     <w:abstractNumId w:val="90"/>
   </w:num>
   <w:num w:numId="54" w16cid:durableId="1596209759">
-    <w:abstractNumId w:val="94"/>
+    <w:abstractNumId w:val="95"/>
   </w:num>
   <w:num w:numId="55" w16cid:durableId="298847602">
     <w:abstractNumId w:val="28"/>
@@ -51602,7 +55219,7 @@
     <w:abstractNumId w:val="8"/>
   </w:num>
   <w:num w:numId="57" w16cid:durableId="596400537">
-    <w:abstractNumId w:val="103"/>
+    <w:abstractNumId w:val="105"/>
   </w:num>
   <w:num w:numId="58" w16cid:durableId="1784575605">
     <w:abstractNumId w:val="18"/>
@@ -51611,7 +55228,7 @@
     <w:abstractNumId w:val="26"/>
   </w:num>
   <w:num w:numId="60" w16cid:durableId="385029097">
-    <w:abstractNumId w:val="115"/>
+    <w:abstractNumId w:val="117"/>
   </w:num>
   <w:num w:numId="61" w16cid:durableId="1437796742">
     <w:abstractNumId w:val="38"/>
@@ -51629,7 +55246,7 @@
     <w:abstractNumId w:val="86"/>
   </w:num>
   <w:num w:numId="66" w16cid:durableId="1321734539">
-    <w:abstractNumId w:val="116"/>
+    <w:abstractNumId w:val="118"/>
   </w:num>
   <w:num w:numId="67" w16cid:durableId="1842770209">
     <w:abstractNumId w:val="85"/>
@@ -51641,10 +55258,10 @@
     <w:abstractNumId w:val="69"/>
   </w:num>
   <w:num w:numId="70" w16cid:durableId="1656104030">
-    <w:abstractNumId w:val="101"/>
+    <w:abstractNumId w:val="103"/>
   </w:num>
   <w:num w:numId="71" w16cid:durableId="840464462">
-    <w:abstractNumId w:val="106"/>
+    <w:abstractNumId w:val="108"/>
   </w:num>
   <w:num w:numId="72" w16cid:durableId="1272932695">
     <w:abstractNumId w:val="83"/>
@@ -51659,13 +55276,13 @@
     <w:abstractNumId w:val="21"/>
   </w:num>
   <w:num w:numId="76" w16cid:durableId="1162114167">
-    <w:abstractNumId w:val="104"/>
+    <w:abstractNumId w:val="106"/>
   </w:num>
   <w:num w:numId="77" w16cid:durableId="650404530">
-    <w:abstractNumId w:val="114"/>
+    <w:abstractNumId w:val="116"/>
   </w:num>
   <w:num w:numId="78" w16cid:durableId="933514923">
-    <w:abstractNumId w:val="108"/>
+    <w:abstractNumId w:val="110"/>
   </w:num>
   <w:num w:numId="79" w16cid:durableId="1719816693">
     <w:abstractNumId w:val="30"/>
@@ -51674,7 +55291,7 @@
     <w:abstractNumId w:val="43"/>
   </w:num>
   <w:num w:numId="81" w16cid:durableId="180121673">
-    <w:abstractNumId w:val="96"/>
+    <w:abstractNumId w:val="98"/>
   </w:num>
   <w:num w:numId="82" w16cid:durableId="2073388027">
     <w:abstractNumId w:val="76"/>
@@ -51722,10 +55339,10 @@
     <w:abstractNumId w:val="52"/>
   </w:num>
   <w:num w:numId="97" w16cid:durableId="2114280912">
-    <w:abstractNumId w:val="107"/>
+    <w:abstractNumId w:val="109"/>
   </w:num>
   <w:num w:numId="98" w16cid:durableId="762191297">
-    <w:abstractNumId w:val="117"/>
+    <w:abstractNumId w:val="119"/>
   </w:num>
   <w:num w:numId="99" w16cid:durableId="1512258135">
     <w:abstractNumId w:val="80"/>
@@ -51761,7 +55378,7 @@
     <w:abstractNumId w:val="46"/>
   </w:num>
   <w:num w:numId="110" w16cid:durableId="1712803483">
-    <w:abstractNumId w:val="105"/>
+    <w:abstractNumId w:val="107"/>
   </w:num>
   <w:num w:numId="111" w16cid:durableId="778987189">
     <w:abstractNumId w:val="58"/>
@@ -51773,7 +55390,7 @@
     <w:abstractNumId w:val="6"/>
   </w:num>
   <w:num w:numId="114" w16cid:durableId="1231959386">
-    <w:abstractNumId w:val="97"/>
+    <w:abstractNumId w:val="99"/>
   </w:num>
   <w:num w:numId="115" w16cid:durableId="1790316352">
     <w:abstractNumId w:val="59"/>
@@ -51789,6 +55406,12 @@
   </w:num>
   <w:num w:numId="119" w16cid:durableId="335885605">
     <w:abstractNumId w:val="32"/>
+  </w:num>
+  <w:num w:numId="120" w16cid:durableId="1661499157">
+    <w:abstractNumId w:val="97"/>
+  </w:num>
+  <w:num w:numId="121" w16cid:durableId="2002346994">
+    <w:abstractNumId w:val="94"/>
   </w:num>
 </w:numbering>
 </file>
@@ -52414,7 +56037,6 @@
   <w:style w:type="character" w:default="1" w:styleId="a0">
     <w:name w:val="Default Paragraph Font"/>
     <w:uiPriority w:val="1"/>
-    <w:semiHidden/>
     <w:unhideWhenUsed/>
   </w:style>
   <w:style w:type="table" w:default="1" w:styleId="a1">
